--- a/Guias laboratorio/Planta Presion/Guias/Practicas de control/Planta presion P3.docx
+++ b/Guias laboratorio/Planta Presion/Guias/Practicas de control/Planta presion P3.docx
@@ -1,6 +1,6 @@
 
 <file path=word/document.xml><?xml version="1.0" encoding="utf-8"?>
-<w:document xmlns:wpc="http://schemas.microsoft.com/office/word/2010/wordprocessingCanvas" xmlns:mc="http://schemas.openxmlformats.org/markup-compatibility/2006" xmlns:o="urn:schemas-microsoft-com:office:office" xmlns:r="http://schemas.openxmlformats.org/officeDocument/2006/relationships" xmlns:m="http://schemas.openxmlformats.org/officeDocument/2006/math" xmlns:v="urn:schemas-microsoft-com:vml" xmlns:wp14="http://schemas.microsoft.com/office/word/2010/wordprocessingDrawing" xmlns:wp="http://schemas.openxmlformats.org/drawingml/2006/wordprocessingDrawing" xmlns:w10="urn:schemas-microsoft-com:office:word" xmlns:w="http://schemas.openxmlformats.org/wordprocessingml/2006/main" xmlns:w14="http://schemas.microsoft.com/office/word/2010/wordml" xmlns:wpg="http://schemas.microsoft.com/office/word/2010/wordprocessingGroup" xmlns:wpi="http://schemas.microsoft.com/office/word/2010/wordprocessingInk" xmlns:wne="http://schemas.microsoft.com/office/word/2006/wordml" xmlns:wps="http://schemas.microsoft.com/office/word/2010/wordprocessingShape" mc:Ignorable="w14 wp14">
+<w:document xmlns:wpc="http://schemas.microsoft.com/office/word/2010/wordprocessingCanvas" xmlns:cx="http://schemas.microsoft.com/office/drawing/2014/chartex" xmlns:cx1="http://schemas.microsoft.com/office/drawing/2015/9/8/chartex" xmlns:cx2="http://schemas.microsoft.com/office/drawing/2015/10/21/chartex" xmlns:cx3="http://schemas.microsoft.com/office/drawing/2016/5/9/chartex" xmlns:cx4="http://schemas.microsoft.com/office/drawing/2016/5/10/chartex" xmlns:cx5="http://schemas.microsoft.com/office/drawing/2016/5/11/chartex" xmlns:cx6="http://schemas.microsoft.com/office/drawing/2016/5/12/chartex" xmlns:cx7="http://schemas.microsoft.com/office/drawing/2016/5/13/chartex" xmlns:cx8="http://schemas.microsoft.com/office/drawing/2016/5/14/chartex" xmlns:mc="http://schemas.openxmlformats.org/markup-compatibility/2006" xmlns:aink="http://schemas.microsoft.com/office/drawing/2016/ink" xmlns:am3d="http://schemas.microsoft.com/office/drawing/2017/model3d" xmlns:o="urn:schemas-microsoft-com:office:office" xmlns:oel="http://schemas.microsoft.com/office/2019/extlst" xmlns:r="http://schemas.openxmlformats.org/officeDocument/2006/relationships" xmlns:m="http://schemas.openxmlformats.org/officeDocument/2006/math" xmlns:v="urn:schemas-microsoft-com:vml" xmlns:wp14="http://schemas.microsoft.com/office/word/2010/wordprocessingDrawing" xmlns:wp="http://schemas.openxmlformats.org/drawingml/2006/wordprocessingDrawing" xmlns:w10="urn:schemas-microsoft-com:office:word" xmlns:w="http://schemas.openxmlformats.org/wordprocessingml/2006/main" xmlns:w14="http://schemas.microsoft.com/office/word/2010/wordml" xmlns:w15="http://schemas.microsoft.com/office/word/2012/wordml" xmlns:w16cex="http://schemas.microsoft.com/office/word/2018/wordml/cex" xmlns:w16cid="http://schemas.microsoft.com/office/word/2016/wordml/cid" xmlns:w16="http://schemas.microsoft.com/office/word/2018/wordml" xmlns:w16sdtdh="http://schemas.microsoft.com/office/word/2020/wordml/sdtdatahash" xmlns:w16se="http://schemas.microsoft.com/office/word/2015/wordml/symex" xmlns:wpg="http://schemas.microsoft.com/office/word/2010/wordprocessingGroup" xmlns:wpi="http://schemas.microsoft.com/office/word/2010/wordprocessingInk" xmlns:wne="http://schemas.microsoft.com/office/word/2006/wordml" xmlns:wps="http://schemas.microsoft.com/office/word/2010/wordprocessingShape" mc:Ignorable="w14 w15 w16se w16cid w16 w16cex w16sdtdh wp14">
   <w:body>
     <w:p>
       <w:pPr>
@@ -22,6 +22,9 @@
       <w:r>
         <w:t xml:space="preserve"> </w:t>
       </w:r>
+      <w:r>
+        <w:t>2023</w:t>
+      </w:r>
     </w:p>
     <w:p>
       <w:pPr>
@@ -31,6 +34,7 @@
       <w:r>
         <w:t xml:space="preserve">Practica </w:t>
       </w:r>
+      <w:proofErr w:type="gramStart"/>
       <w:r>
         <w:t>sintonización</w:t>
       </w:r>
@@ -41,7 +45,11 @@
         <w:t xml:space="preserve"> </w:t>
       </w:r>
       <w:r>
-        <w:t>del lazo de control</w:t>
+        <w:t>del</w:t>
+      </w:r>
+      <w:proofErr w:type="gramEnd"/>
+      <w:r>
+        <w:t xml:space="preserve"> lazo de control</w:t>
       </w:r>
     </w:p>
     <w:p>
@@ -171,7 +179,7 @@
           <w:lang w:eastAsia="es-CO"/>
         </w:rPr>
         <w:drawing>
-          <wp:inline distT="0" distB="0" distL="0" distR="0" wp14:anchorId="6505AF68" wp14:editId="5DDB6AE4">
+          <wp:inline distT="0" distB="0" distL="0" distR="0" wp14:anchorId="5FEE2520" wp14:editId="4E1332F0">
             <wp:extent cx="6109324" cy="1996440"/>
             <wp:effectExtent l="0" t="0" r="6350" b="3810"/>
             <wp:docPr id="1" name="Imagen 1"/>
@@ -186,7 +194,7 @@
                     <pic:cNvPicPr/>
                   </pic:nvPicPr>
                   <pic:blipFill rotWithShape="1">
-                    <a:blip r:embed="rId9"/>
+                    <a:blip r:embed="rId8"/>
                     <a:srcRect l="3121" t="6699" r="20896" b="54995"/>
                     <a:stretch/>
                   </pic:blipFill>
@@ -239,7 +247,7 @@
           <w:lang w:eastAsia="es-CO"/>
         </w:rPr>
         <w:drawing>
-          <wp:inline distT="0" distB="0" distL="0" distR="0" wp14:anchorId="0A8A8EED" wp14:editId="0099DF09">
+          <wp:inline distT="0" distB="0" distL="0" distR="0" wp14:anchorId="5195F3C2" wp14:editId="00B539C3">
             <wp:extent cx="3589020" cy="1409387"/>
             <wp:effectExtent l="0" t="0" r="0" b="635"/>
             <wp:docPr id="2" name="Imagen 2"/>
@@ -256,7 +264,7 @@
                     </pic:cNvPicPr>
                   </pic:nvPicPr>
                   <pic:blipFill rotWithShape="1">
-                    <a:blip r:embed="rId10">
+                    <a:blip r:embed="rId9">
                       <a:extLst>
                         <a:ext uri="{28A0092B-C50C-407E-A947-70E740481C1C}">
                           <a14:useLocalDpi xmlns:a14="http://schemas.microsoft.com/office/drawing/2010/main" val="0"/>
@@ -293,7 +301,7 @@
     </w:p>
     <w:p>
       <w:pPr>
-        <w:pStyle w:val="Epgrafe"/>
+        <w:pStyle w:val="Descripcin"/>
         <w:jc w:val="center"/>
       </w:pPr>
       <w:r>
@@ -302,7 +310,7 @@
           <w:lang w:eastAsia="es-CO"/>
         </w:rPr>
         <w:drawing>
-          <wp:anchor distT="0" distB="0" distL="114300" distR="114300" simplePos="0" relativeHeight="251658240" behindDoc="0" locked="0" layoutInCell="1" allowOverlap="1" wp14:anchorId="08DAE15E" wp14:editId="50048F77">
+          <wp:anchor distT="0" distB="0" distL="114300" distR="114300" simplePos="0" relativeHeight="251658240" behindDoc="0" locked="0" layoutInCell="1" allowOverlap="1" wp14:anchorId="4375B0FA" wp14:editId="15133713">
             <wp:simplePos x="0" y="0"/>
             <wp:positionH relativeFrom="column">
               <wp:posOffset>-503700</wp:posOffset>
@@ -325,7 +333,7 @@
                     <pic:cNvPicPr/>
                   </pic:nvPicPr>
                   <pic:blipFill rotWithShape="1">
-                    <a:blip r:embed="rId11">
+                    <a:blip r:embed="rId10">
                       <a:extLst>
                         <a:ext uri="{28A0092B-C50C-407E-A947-70E740481C1C}">
                           <a14:useLocalDpi xmlns:a14="http://schemas.microsoft.com/office/drawing/2010/main" val="0"/>
@@ -381,7 +389,7 @@
           <w:lang w:eastAsia="es-CO"/>
         </w:rPr>
         <w:drawing>
-          <wp:anchor distT="0" distB="0" distL="114300" distR="114300" simplePos="0" relativeHeight="251661312" behindDoc="0" locked="0" layoutInCell="1" allowOverlap="1" wp14:anchorId="13183E6B" wp14:editId="241F5694">
+          <wp:anchor distT="0" distB="0" distL="114300" distR="114300" simplePos="0" relativeHeight="251661312" behindDoc="0" locked="0" layoutInCell="1" allowOverlap="1" wp14:anchorId="1D348116" wp14:editId="0248F0C7">
             <wp:simplePos x="0" y="0"/>
             <wp:positionH relativeFrom="column">
               <wp:posOffset>2593535</wp:posOffset>
@@ -404,7 +412,7 @@
                     <pic:cNvPicPr/>
                   </pic:nvPicPr>
                   <pic:blipFill rotWithShape="1">
-                    <a:blip r:embed="rId12">
+                    <a:blip r:embed="rId11">
                       <a:extLst>
                         <a:ext uri="{28A0092B-C50C-407E-A947-70E740481C1C}">
                           <a14:useLocalDpi xmlns:a14="http://schemas.microsoft.com/office/drawing/2010/main" val="0"/>
@@ -477,7 +485,7 @@
         <mc:AlternateContent>
           <mc:Choice Requires="wps">
             <w:drawing>
-              <wp:anchor distT="0" distB="0" distL="114300" distR="114300" simplePos="0" relativeHeight="251660288" behindDoc="0" locked="0" layoutInCell="1" allowOverlap="1" wp14:anchorId="7C6FB35B" wp14:editId="6440ADDB">
+              <wp:anchor distT="0" distB="0" distL="114300" distR="114300" simplePos="0" relativeHeight="251660288" behindDoc="0" locked="0" layoutInCell="1" allowOverlap="1" wp14:anchorId="4349B638" wp14:editId="7DE05776">
                 <wp:simplePos x="0" y="0"/>
                 <wp:positionH relativeFrom="column">
                   <wp:posOffset>-561975</wp:posOffset>
@@ -514,7 +522,7 @@
                         <w:txbxContent>
                           <w:p>
                             <w:pPr>
-                              <w:pStyle w:val="Epgrafe"/>
+                              <w:pStyle w:val="Descripcin"/>
                               <w:jc w:val="center"/>
                               <w:rPr>
                                 <w:noProof/>
@@ -540,16 +548,16 @@
           </mc:Choice>
           <mc:Fallback>
             <w:pict>
-              <v:shapetype id="_x0000_t202" coordsize="21600,21600" o:spt="202" path="m,l,21600r21600,l21600,xe">
+              <v:shapetype w14:anchorId="4349B638" id="_x0000_t202" coordsize="21600,21600" o:spt="202" path="m,l,21600r21600,l21600,xe">
                 <v:stroke joinstyle="miter"/>
                 <v:path gradientshapeok="t" o:connecttype="rect"/>
               </v:shapetype>
-              <v:shape id="4 Cuadro de texto" o:spid="_x0000_s1026" type="#_x0000_t202" style="position:absolute;left:0;text-align:left;margin-left:-44.25pt;margin-top:19.1pt;width:252.05pt;height:.05pt;z-index:251660288;visibility:visible;mso-wrap-style:square;mso-wrap-distance-left:9pt;mso-wrap-distance-top:0;mso-wrap-distance-right:9pt;mso-wrap-distance-bottom:0;mso-position-horizontal:absolute;mso-position-horizontal-relative:text;mso-position-vertical:absolute;mso-position-vertical-relative:text;v-text-anchor:top" o:gfxdata="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" stroked="f">
+              <v:shape id="4 Cuadro de texto" o:spid="_x0000_s1026" type="#_x0000_t202" style="position:absolute;left:0;text-align:left;margin-left:-44.25pt;margin-top:19.1pt;width:252.05pt;height:.05pt;z-index:251660288;visibility:visible;mso-wrap-style:square;mso-wrap-distance-left:9pt;mso-wrap-distance-top:0;mso-wrap-distance-right:9pt;mso-wrap-distance-bottom:0;mso-position-horizontal:absolute;mso-position-horizontal-relative:text;mso-position-vertical:absolute;mso-position-vertical-relative:text;v-text-anchor:top" o:gfxdata="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" stroked="f">
                 <v:textbox style="mso-fit-shape-to-text:t" inset="0,0,0,0">
                   <w:txbxContent>
                     <w:p>
                       <w:pPr>
-                        <w:pStyle w:val="Epgrafe"/>
+                        <w:pStyle w:val="Descripcin"/>
                         <w:jc w:val="center"/>
                         <w:rPr>
                           <w:noProof/>
@@ -582,7 +590,7 @@
         <mc:AlternateContent>
           <mc:Choice Requires="wps">
             <w:drawing>
-              <wp:anchor distT="0" distB="0" distL="114300" distR="114300" simplePos="0" relativeHeight="251663360" behindDoc="0" locked="0" layoutInCell="1" allowOverlap="1" wp14:anchorId="2F0EDEB0" wp14:editId="6881CD0B">
+              <wp:anchor distT="0" distB="0" distL="114300" distR="114300" simplePos="0" relativeHeight="251663360" behindDoc="0" locked="0" layoutInCell="1" allowOverlap="1" wp14:anchorId="228847E6" wp14:editId="613B0A1C">
                 <wp:simplePos x="0" y="0"/>
                 <wp:positionH relativeFrom="column">
                   <wp:posOffset>2707005</wp:posOffset>
@@ -619,7 +627,7 @@
                         <w:txbxContent>
                           <w:p>
                             <w:pPr>
-                              <w:pStyle w:val="Epgrafe"/>
+                              <w:pStyle w:val="Descripcin"/>
                               <w:jc w:val="center"/>
                               <w:rPr>
                                 <w:noProof/>
@@ -650,12 +658,12 @@
           </mc:Choice>
           <mc:Fallback>
             <w:pict>
-              <v:shape id="6 Cuadro de texto" o:spid="_x0000_s1027" type="#_x0000_t202" style="position:absolute;left:0;text-align:left;margin-left:213.15pt;margin-top:5.65pt;width:284.4pt;height:.05pt;z-index:251663360;visibility:visible;mso-wrap-style:square;mso-wrap-distance-left:9pt;mso-wrap-distance-top:0;mso-wrap-distance-right:9pt;mso-wrap-distance-bottom:0;mso-position-horizontal:absolute;mso-position-horizontal-relative:text;mso-position-vertical:absolute;mso-position-vertical-relative:text;v-text-anchor:top" o:gfxdata="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" stroked="f">
+              <v:shape w14:anchorId="228847E6" id="6 Cuadro de texto" o:spid="_x0000_s1027" type="#_x0000_t202" style="position:absolute;left:0;text-align:left;margin-left:213.15pt;margin-top:5.65pt;width:284.4pt;height:.05pt;z-index:251663360;visibility:visible;mso-wrap-style:square;mso-wrap-distance-left:9pt;mso-wrap-distance-top:0;mso-wrap-distance-right:9pt;mso-wrap-distance-bottom:0;mso-position-horizontal:absolute;mso-position-horizontal-relative:text;mso-position-vertical:absolute;mso-position-vertical-relative:text;v-text-anchor:top" o:gfxdata="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" stroked="f">
                 <v:textbox style="mso-fit-shape-to-text:t" inset="0,0,0,0">
                   <w:txbxContent>
                     <w:p>
                       <w:pPr>
-                        <w:pStyle w:val="Epgrafe"/>
+                        <w:pStyle w:val="Descripcin"/>
                         <w:jc w:val="center"/>
                         <w:rPr>
                           <w:noProof/>
@@ -682,6 +690,7 @@
       <w:pPr>
         <w:jc w:val="both"/>
       </w:pPr>
+      <w:proofErr w:type="gramStart"/>
       <w:r>
         <w:t xml:space="preserve">Simule su sistema en lazo abierto (sin el bloque </w:t>
       </w:r>
@@ -694,11 +703,7 @@
         <w:t xml:space="preserve">(s)) y obtenga la señal del transmisor de presión para una entrada </w:t>
       </w:r>
       <w:r>
-        <w:t>escalón, que puede decir de esta respuesta en relación a lo obtenido en su práctica de identificación</w:t>
-      </w:r>
-      <w:proofErr w:type="gramStart"/>
-      <w:r>
-        <w:t>?</w:t>
+        <w:t>escalón, que puede decir de esta respuesta en relación a lo obtenido en su práctica de identificación?</w:t>
       </w:r>
       <w:proofErr w:type="gramEnd"/>
       <w:r>
@@ -1181,14 +1186,12 @@
         <w:lastRenderedPageBreak/>
         <w:t xml:space="preserve">Adicione una señal de disturbio en la variable de proceso con una amplitud del 20% del valor en estado estable y un tao del 1% del tao del sistema, aplicarlo cuando el sistema está en estado estable y obtener las curvas de nivel y flujo para este evento. Que se puede decir del efecto y respuesta del sistema de control? </w:t>
       </w:r>
-      <w:bookmarkStart w:id="0" w:name="_GoBack"/>
       <w:r>
         <w:rPr>
           <w:sz w:val="16"/>
         </w:rPr>
         <w:t>(0.5 puntos)</w:t>
       </w:r>
-      <w:bookmarkEnd w:id="0"/>
     </w:p>
     <w:p>
       <w:pPr>
@@ -1229,10 +1232,10 @@
       </w:pPr>
     </w:p>
     <w:sectPr>
-      <w:headerReference w:type="even" r:id="rId13"/>
-      <w:headerReference w:type="default" r:id="rId14"/>
-      <w:footerReference w:type="default" r:id="rId15"/>
-      <w:headerReference w:type="first" r:id="rId16"/>
+      <w:headerReference w:type="even" r:id="rId12"/>
+      <w:headerReference w:type="default" r:id="rId13"/>
+      <w:footerReference w:type="default" r:id="rId14"/>
+      <w:headerReference w:type="first" r:id="rId15"/>
       <w:pgSz w:w="12240" w:h="15840"/>
       <w:pgMar w:top="1417" w:right="1701" w:bottom="1417" w:left="1701" w:header="708" w:footer="708" w:gutter="0"/>
       <w:cols w:space="708"/>
@@ -1243,7 +1246,7 @@
 </file>
 
 <file path=word/endnotes.xml><?xml version="1.0" encoding="utf-8"?>
-<w:endnotes xmlns:wpc="http://schemas.microsoft.com/office/word/2010/wordprocessingCanvas" xmlns:mc="http://schemas.openxmlformats.org/markup-compatibility/2006" xmlns:o="urn:schemas-microsoft-com:office:office" xmlns:r="http://schemas.openxmlformats.org/officeDocument/2006/relationships" xmlns:m="http://schemas.openxmlformats.org/officeDocument/2006/math" xmlns:v="urn:schemas-microsoft-com:vml" xmlns:wp14="http://schemas.microsoft.com/office/word/2010/wordprocessingDrawing" xmlns:wp="http://schemas.openxmlformats.org/drawingml/2006/wordprocessingDrawing" xmlns:w10="urn:schemas-microsoft-com:office:word" xmlns:w="http://schemas.openxmlformats.org/wordprocessingml/2006/main" xmlns:w14="http://schemas.microsoft.com/office/word/2010/wordml" xmlns:wpg="http://schemas.microsoft.com/office/word/2010/wordprocessingGroup" xmlns:wpi="http://schemas.microsoft.com/office/word/2010/wordprocessingInk" xmlns:wne="http://schemas.microsoft.com/office/word/2006/wordml" xmlns:wps="http://schemas.microsoft.com/office/word/2010/wordprocessingShape" mc:Ignorable="w14 wp14">
+<w:endnotes xmlns:wpc="http://schemas.microsoft.com/office/word/2010/wordprocessingCanvas" xmlns:cx="http://schemas.microsoft.com/office/drawing/2014/chartex" xmlns:cx1="http://schemas.microsoft.com/office/drawing/2015/9/8/chartex" xmlns:cx2="http://schemas.microsoft.com/office/drawing/2015/10/21/chartex" xmlns:cx3="http://schemas.microsoft.com/office/drawing/2016/5/9/chartex" xmlns:cx4="http://schemas.microsoft.com/office/drawing/2016/5/10/chartex" xmlns:cx5="http://schemas.microsoft.com/office/drawing/2016/5/11/chartex" xmlns:cx6="http://schemas.microsoft.com/office/drawing/2016/5/12/chartex" xmlns:cx7="http://schemas.microsoft.com/office/drawing/2016/5/13/chartex" xmlns:cx8="http://schemas.microsoft.com/office/drawing/2016/5/14/chartex" xmlns:mc="http://schemas.openxmlformats.org/markup-compatibility/2006" xmlns:aink="http://schemas.microsoft.com/office/drawing/2016/ink" xmlns:am3d="http://schemas.microsoft.com/office/drawing/2017/model3d" xmlns:o="urn:schemas-microsoft-com:office:office" xmlns:oel="http://schemas.microsoft.com/office/2019/extlst" xmlns:r="http://schemas.openxmlformats.org/officeDocument/2006/relationships" xmlns:m="http://schemas.openxmlformats.org/officeDocument/2006/math" xmlns:v="urn:schemas-microsoft-com:vml" xmlns:wp14="http://schemas.microsoft.com/office/word/2010/wordprocessingDrawing" xmlns:wp="http://schemas.openxmlformats.org/drawingml/2006/wordprocessingDrawing" xmlns:w10="urn:schemas-microsoft-com:office:word" xmlns:w="http://schemas.openxmlformats.org/wordprocessingml/2006/main" xmlns:w14="http://schemas.microsoft.com/office/word/2010/wordml" xmlns:w15="http://schemas.microsoft.com/office/word/2012/wordml" xmlns:w16cex="http://schemas.microsoft.com/office/word/2018/wordml/cex" xmlns:w16cid="http://schemas.microsoft.com/office/word/2016/wordml/cid" xmlns:w16="http://schemas.microsoft.com/office/word/2018/wordml" xmlns:w16sdtdh="http://schemas.microsoft.com/office/word/2020/wordml/sdtdatahash" xmlns:w16se="http://schemas.microsoft.com/office/word/2015/wordml/symex" xmlns:wpg="http://schemas.microsoft.com/office/word/2010/wordprocessingGroup" xmlns:wpi="http://schemas.microsoft.com/office/word/2010/wordprocessingInk" xmlns:wne="http://schemas.microsoft.com/office/word/2006/wordml" xmlns:wps="http://schemas.microsoft.com/office/word/2010/wordprocessingShape" mc:Ignorable="w14 w15 w16se w16cid w16 w16cex w16sdtdh wp14">
   <w:endnote w:type="separator" w:id="-1">
     <w:p>
       <w:pPr>
@@ -1268,7 +1271,7 @@
 </file>
 
 <file path=word/footer1.xml><?xml version="1.0" encoding="utf-8"?>
-<w:ftr xmlns:wpc="http://schemas.microsoft.com/office/word/2010/wordprocessingCanvas" xmlns:mc="http://schemas.openxmlformats.org/markup-compatibility/2006" xmlns:o="urn:schemas-microsoft-com:office:office" xmlns:r="http://schemas.openxmlformats.org/officeDocument/2006/relationships" xmlns:m="http://schemas.openxmlformats.org/officeDocument/2006/math" xmlns:v="urn:schemas-microsoft-com:vml" xmlns:wp14="http://schemas.microsoft.com/office/word/2010/wordprocessingDrawing" xmlns:wp="http://schemas.openxmlformats.org/drawingml/2006/wordprocessingDrawing" xmlns:w10="urn:schemas-microsoft-com:office:word" xmlns:w="http://schemas.openxmlformats.org/wordprocessingml/2006/main" xmlns:w14="http://schemas.microsoft.com/office/word/2010/wordml" xmlns:wpg="http://schemas.microsoft.com/office/word/2010/wordprocessingGroup" xmlns:wpi="http://schemas.microsoft.com/office/word/2010/wordprocessingInk" xmlns:wne="http://schemas.microsoft.com/office/word/2006/wordml" xmlns:wps="http://schemas.microsoft.com/office/word/2010/wordprocessingShape" mc:Ignorable="w14 wp14">
+<w:ftr xmlns:wpc="http://schemas.microsoft.com/office/word/2010/wordprocessingCanvas" xmlns:cx="http://schemas.microsoft.com/office/drawing/2014/chartex" xmlns:cx1="http://schemas.microsoft.com/office/drawing/2015/9/8/chartex" xmlns:cx2="http://schemas.microsoft.com/office/drawing/2015/10/21/chartex" xmlns:cx3="http://schemas.microsoft.com/office/drawing/2016/5/9/chartex" xmlns:cx4="http://schemas.microsoft.com/office/drawing/2016/5/10/chartex" xmlns:cx5="http://schemas.microsoft.com/office/drawing/2016/5/11/chartex" xmlns:cx6="http://schemas.microsoft.com/office/drawing/2016/5/12/chartex" xmlns:cx7="http://schemas.microsoft.com/office/drawing/2016/5/13/chartex" xmlns:cx8="http://schemas.microsoft.com/office/drawing/2016/5/14/chartex" xmlns:mc="http://schemas.openxmlformats.org/markup-compatibility/2006" xmlns:aink="http://schemas.microsoft.com/office/drawing/2016/ink" xmlns:am3d="http://schemas.microsoft.com/office/drawing/2017/model3d" xmlns:o="urn:schemas-microsoft-com:office:office" xmlns:oel="http://schemas.microsoft.com/office/2019/extlst" xmlns:r="http://schemas.openxmlformats.org/officeDocument/2006/relationships" xmlns:m="http://schemas.openxmlformats.org/officeDocument/2006/math" xmlns:v="urn:schemas-microsoft-com:vml" xmlns:wp14="http://schemas.microsoft.com/office/word/2010/wordprocessingDrawing" xmlns:wp="http://schemas.openxmlformats.org/drawingml/2006/wordprocessingDrawing" xmlns:w10="urn:schemas-microsoft-com:office:word" xmlns:w="http://schemas.openxmlformats.org/wordprocessingml/2006/main" xmlns:w14="http://schemas.microsoft.com/office/word/2010/wordml" xmlns:w15="http://schemas.microsoft.com/office/word/2012/wordml" xmlns:w16cex="http://schemas.microsoft.com/office/word/2018/wordml/cex" xmlns:w16cid="http://schemas.microsoft.com/office/word/2016/wordml/cid" xmlns:w16="http://schemas.microsoft.com/office/word/2018/wordml" xmlns:w16sdtdh="http://schemas.microsoft.com/office/word/2020/wordml/sdtdatahash" xmlns:w16se="http://schemas.microsoft.com/office/word/2015/wordml/symex" xmlns:wpg="http://schemas.microsoft.com/office/word/2010/wordprocessingGroup" xmlns:wpi="http://schemas.microsoft.com/office/word/2010/wordprocessingInk" xmlns:wne="http://schemas.microsoft.com/office/word/2006/wordml" xmlns:wps="http://schemas.microsoft.com/office/word/2010/wordprocessingShape" mc:Ignorable="w14 w15 w16se w16cid w16 w16cex w16sdtdh wp14">
   <w:tbl>
     <w:tblPr>
       <w:tblW w:w="5000" w:type="pct"/>
@@ -1437,7 +1440,7 @@
 </file>
 
 <file path=word/footnotes.xml><?xml version="1.0" encoding="utf-8"?>
-<w:footnotes xmlns:wpc="http://schemas.microsoft.com/office/word/2010/wordprocessingCanvas" xmlns:mc="http://schemas.openxmlformats.org/markup-compatibility/2006" xmlns:o="urn:schemas-microsoft-com:office:office" xmlns:r="http://schemas.openxmlformats.org/officeDocument/2006/relationships" xmlns:m="http://schemas.openxmlformats.org/officeDocument/2006/math" xmlns:v="urn:schemas-microsoft-com:vml" xmlns:wp14="http://schemas.microsoft.com/office/word/2010/wordprocessingDrawing" xmlns:wp="http://schemas.openxmlformats.org/drawingml/2006/wordprocessingDrawing" xmlns:w10="urn:schemas-microsoft-com:office:word" xmlns:w="http://schemas.openxmlformats.org/wordprocessingml/2006/main" xmlns:w14="http://schemas.microsoft.com/office/word/2010/wordml" xmlns:wpg="http://schemas.microsoft.com/office/word/2010/wordprocessingGroup" xmlns:wpi="http://schemas.microsoft.com/office/word/2010/wordprocessingInk" xmlns:wne="http://schemas.microsoft.com/office/word/2006/wordml" xmlns:wps="http://schemas.microsoft.com/office/word/2010/wordprocessingShape" mc:Ignorable="w14 wp14">
+<w:footnotes xmlns:wpc="http://schemas.microsoft.com/office/word/2010/wordprocessingCanvas" xmlns:cx="http://schemas.microsoft.com/office/drawing/2014/chartex" xmlns:cx1="http://schemas.microsoft.com/office/drawing/2015/9/8/chartex" xmlns:cx2="http://schemas.microsoft.com/office/drawing/2015/10/21/chartex" xmlns:cx3="http://schemas.microsoft.com/office/drawing/2016/5/9/chartex" xmlns:cx4="http://schemas.microsoft.com/office/drawing/2016/5/10/chartex" xmlns:cx5="http://schemas.microsoft.com/office/drawing/2016/5/11/chartex" xmlns:cx6="http://schemas.microsoft.com/office/drawing/2016/5/12/chartex" xmlns:cx7="http://schemas.microsoft.com/office/drawing/2016/5/13/chartex" xmlns:cx8="http://schemas.microsoft.com/office/drawing/2016/5/14/chartex" xmlns:mc="http://schemas.openxmlformats.org/markup-compatibility/2006" xmlns:aink="http://schemas.microsoft.com/office/drawing/2016/ink" xmlns:am3d="http://schemas.microsoft.com/office/drawing/2017/model3d" xmlns:o="urn:schemas-microsoft-com:office:office" xmlns:oel="http://schemas.microsoft.com/office/2019/extlst" xmlns:r="http://schemas.openxmlformats.org/officeDocument/2006/relationships" xmlns:m="http://schemas.openxmlformats.org/officeDocument/2006/math" xmlns:v="urn:schemas-microsoft-com:vml" xmlns:wp14="http://schemas.microsoft.com/office/word/2010/wordprocessingDrawing" xmlns:wp="http://schemas.openxmlformats.org/drawingml/2006/wordprocessingDrawing" xmlns:w10="urn:schemas-microsoft-com:office:word" xmlns:w="http://schemas.openxmlformats.org/wordprocessingml/2006/main" xmlns:w14="http://schemas.microsoft.com/office/word/2010/wordml" xmlns:w15="http://schemas.microsoft.com/office/word/2012/wordml" xmlns:w16cex="http://schemas.microsoft.com/office/word/2018/wordml/cex" xmlns:w16cid="http://schemas.microsoft.com/office/word/2016/wordml/cid" xmlns:w16="http://schemas.microsoft.com/office/word/2018/wordml" xmlns:w16sdtdh="http://schemas.microsoft.com/office/word/2020/wordml/sdtdatahash" xmlns:w16se="http://schemas.microsoft.com/office/word/2015/wordml/symex" xmlns:wpg="http://schemas.microsoft.com/office/word/2010/wordprocessingGroup" xmlns:wpi="http://schemas.microsoft.com/office/word/2010/wordprocessingInk" xmlns:wne="http://schemas.microsoft.com/office/word/2006/wordml" xmlns:wps="http://schemas.microsoft.com/office/word/2010/wordprocessingShape" mc:Ignorable="w14 w15 w16se w16cid w16 w16cex w16sdtdh wp14">
   <w:footnote w:type="separator" w:id="-1">
     <w:p>
       <w:pPr>
@@ -1462,7 +1465,7 @@
 </file>
 
 <file path=word/header1.xml><?xml version="1.0" encoding="utf-8"?>
-<w:hdr xmlns:wpc="http://schemas.microsoft.com/office/word/2010/wordprocessingCanvas" xmlns:mc="http://schemas.openxmlformats.org/markup-compatibility/2006" xmlns:o="urn:schemas-microsoft-com:office:office" xmlns:r="http://schemas.openxmlformats.org/officeDocument/2006/relationships" xmlns:m="http://schemas.openxmlformats.org/officeDocument/2006/math" xmlns:v="urn:schemas-microsoft-com:vml" xmlns:wp14="http://schemas.microsoft.com/office/word/2010/wordprocessingDrawing" xmlns:wp="http://schemas.openxmlformats.org/drawingml/2006/wordprocessingDrawing" xmlns:w10="urn:schemas-microsoft-com:office:word" xmlns:w="http://schemas.openxmlformats.org/wordprocessingml/2006/main" xmlns:w14="http://schemas.microsoft.com/office/word/2010/wordml" xmlns:wpg="http://schemas.microsoft.com/office/word/2010/wordprocessingGroup" xmlns:wpi="http://schemas.microsoft.com/office/word/2010/wordprocessingInk" xmlns:wne="http://schemas.microsoft.com/office/word/2006/wordml" xmlns:wps="http://schemas.microsoft.com/office/word/2010/wordprocessingShape" mc:Ignorable="w14 wp14">
+<w:hdr xmlns:wpc="http://schemas.microsoft.com/office/word/2010/wordprocessingCanvas" xmlns:cx="http://schemas.microsoft.com/office/drawing/2014/chartex" xmlns:cx1="http://schemas.microsoft.com/office/drawing/2015/9/8/chartex" xmlns:cx2="http://schemas.microsoft.com/office/drawing/2015/10/21/chartex" xmlns:cx3="http://schemas.microsoft.com/office/drawing/2016/5/9/chartex" xmlns:cx4="http://schemas.microsoft.com/office/drawing/2016/5/10/chartex" xmlns:cx5="http://schemas.microsoft.com/office/drawing/2016/5/11/chartex" xmlns:cx6="http://schemas.microsoft.com/office/drawing/2016/5/12/chartex" xmlns:cx7="http://schemas.microsoft.com/office/drawing/2016/5/13/chartex" xmlns:cx8="http://schemas.microsoft.com/office/drawing/2016/5/14/chartex" xmlns:mc="http://schemas.openxmlformats.org/markup-compatibility/2006" xmlns:aink="http://schemas.microsoft.com/office/drawing/2016/ink" xmlns:am3d="http://schemas.microsoft.com/office/drawing/2017/model3d" xmlns:o="urn:schemas-microsoft-com:office:office" xmlns:oel="http://schemas.microsoft.com/office/2019/extlst" xmlns:r="http://schemas.openxmlformats.org/officeDocument/2006/relationships" xmlns:m="http://schemas.openxmlformats.org/officeDocument/2006/math" xmlns:v="urn:schemas-microsoft-com:vml" xmlns:wp14="http://schemas.microsoft.com/office/word/2010/wordprocessingDrawing" xmlns:wp="http://schemas.openxmlformats.org/drawingml/2006/wordprocessingDrawing" xmlns:w10="urn:schemas-microsoft-com:office:word" xmlns:w="http://schemas.openxmlformats.org/wordprocessingml/2006/main" xmlns:w14="http://schemas.microsoft.com/office/word/2010/wordml" xmlns:w15="http://schemas.microsoft.com/office/word/2012/wordml" xmlns:w16cex="http://schemas.microsoft.com/office/word/2018/wordml/cex" xmlns:w16cid="http://schemas.microsoft.com/office/word/2016/wordml/cid" xmlns:w16="http://schemas.microsoft.com/office/word/2018/wordml" xmlns:w16sdtdh="http://schemas.microsoft.com/office/word/2020/wordml/sdtdatahash" xmlns:w16se="http://schemas.microsoft.com/office/word/2015/wordml/symex" xmlns:wpg="http://schemas.microsoft.com/office/word/2010/wordprocessingGroup" xmlns:wpi="http://schemas.microsoft.com/office/word/2010/wordprocessingInk" xmlns:wne="http://schemas.microsoft.com/office/word/2006/wordml" xmlns:wps="http://schemas.microsoft.com/office/word/2010/wordprocessingShape" mc:Ignorable="w14 w15 w16se w16cid w16 w16cex w16sdtdh wp14">
   <w:p>
     <w:pPr>
       <w:pStyle w:val="Encabezado"/>
@@ -1472,7 +1475,7 @@
         <w:noProof/>
         <w:lang w:eastAsia="es-CO"/>
       </w:rPr>
-      <w:pict>
+      <w:pict w14:anchorId="2B6A82AF">
         <v:shapetype id="_x0000_t75" coordsize="21600,21600" o:spt="75" o:preferrelative="t" path="m@4@5l@4@11@9@11@9@5xe" filled="f" stroked="f">
           <v:stroke joinstyle="miter"/>
           <v:formulas>
@@ -1492,7 +1495,7 @@
           <v:path o:extrusionok="f" gradientshapeok="t" o:connecttype="rect"/>
           <o:lock v:ext="edit" aspectratio="t"/>
         </v:shapetype>
-        <v:shape id="WordPictureWatermark1996818157" o:spid="_x0000_s2050" type="#_x0000_t75" style="position:absolute;margin-left:0;margin-top:0;width:441.55pt;height:449.55pt;z-index:-251657216;mso-position-horizontal:center;mso-position-horizontal-relative:margin;mso-position-vertical:center;mso-position-vertical-relative:margin" o:allowincell="f">
+        <v:shape id="WordPictureWatermark1996818157" o:spid="_x0000_s1026" type="#_x0000_t75" style="position:absolute;margin-left:0;margin-top:0;width:441.55pt;height:449.55pt;z-index:-251657216;mso-position-horizontal:center;mso-position-horizontal-relative:margin;mso-position-vertical:center;mso-position-vertical-relative:margin" o:allowincell="f">
           <v:imagedata r:id="rId1" o:title="unicauca" gain="19661f" blacklevel="22938f"/>
           <w10:wrap anchorx="margin" anchory="margin"/>
         </v:shape>
@@ -1503,7 +1506,7 @@
 </file>
 
 <file path=word/header2.xml><?xml version="1.0" encoding="utf-8"?>
-<w:hdr xmlns:wpc="http://schemas.microsoft.com/office/word/2010/wordprocessingCanvas" xmlns:mc="http://schemas.openxmlformats.org/markup-compatibility/2006" xmlns:o="urn:schemas-microsoft-com:office:office" xmlns:r="http://schemas.openxmlformats.org/officeDocument/2006/relationships" xmlns:m="http://schemas.openxmlformats.org/officeDocument/2006/math" xmlns:v="urn:schemas-microsoft-com:vml" xmlns:wp14="http://schemas.microsoft.com/office/word/2010/wordprocessingDrawing" xmlns:wp="http://schemas.openxmlformats.org/drawingml/2006/wordprocessingDrawing" xmlns:w10="urn:schemas-microsoft-com:office:word" xmlns:w="http://schemas.openxmlformats.org/wordprocessingml/2006/main" xmlns:w14="http://schemas.microsoft.com/office/word/2010/wordml" xmlns:wpg="http://schemas.microsoft.com/office/word/2010/wordprocessingGroup" xmlns:wpi="http://schemas.microsoft.com/office/word/2010/wordprocessingInk" xmlns:wne="http://schemas.microsoft.com/office/word/2006/wordml" xmlns:wps="http://schemas.microsoft.com/office/word/2010/wordprocessingShape" mc:Ignorable="w14 wp14">
+<w:hdr xmlns:wpc="http://schemas.microsoft.com/office/word/2010/wordprocessingCanvas" xmlns:cx="http://schemas.microsoft.com/office/drawing/2014/chartex" xmlns:cx1="http://schemas.microsoft.com/office/drawing/2015/9/8/chartex" xmlns:cx2="http://schemas.microsoft.com/office/drawing/2015/10/21/chartex" xmlns:cx3="http://schemas.microsoft.com/office/drawing/2016/5/9/chartex" xmlns:cx4="http://schemas.microsoft.com/office/drawing/2016/5/10/chartex" xmlns:cx5="http://schemas.microsoft.com/office/drawing/2016/5/11/chartex" xmlns:cx6="http://schemas.microsoft.com/office/drawing/2016/5/12/chartex" xmlns:cx7="http://schemas.microsoft.com/office/drawing/2016/5/13/chartex" xmlns:cx8="http://schemas.microsoft.com/office/drawing/2016/5/14/chartex" xmlns:mc="http://schemas.openxmlformats.org/markup-compatibility/2006" xmlns:aink="http://schemas.microsoft.com/office/drawing/2016/ink" xmlns:am3d="http://schemas.microsoft.com/office/drawing/2017/model3d" xmlns:o="urn:schemas-microsoft-com:office:office" xmlns:oel="http://schemas.microsoft.com/office/2019/extlst" xmlns:r="http://schemas.openxmlformats.org/officeDocument/2006/relationships" xmlns:m="http://schemas.openxmlformats.org/officeDocument/2006/math" xmlns:v="urn:schemas-microsoft-com:vml" xmlns:wp14="http://schemas.microsoft.com/office/word/2010/wordprocessingDrawing" xmlns:wp="http://schemas.openxmlformats.org/drawingml/2006/wordprocessingDrawing" xmlns:w10="urn:schemas-microsoft-com:office:word" xmlns:w="http://schemas.openxmlformats.org/wordprocessingml/2006/main" xmlns:w14="http://schemas.microsoft.com/office/word/2010/wordml" xmlns:w15="http://schemas.microsoft.com/office/word/2012/wordml" xmlns:w16cex="http://schemas.microsoft.com/office/word/2018/wordml/cex" xmlns:w16cid="http://schemas.microsoft.com/office/word/2016/wordml/cid" xmlns:w16="http://schemas.microsoft.com/office/word/2018/wordml" xmlns:w16sdtdh="http://schemas.microsoft.com/office/word/2020/wordml/sdtdatahash" xmlns:w16se="http://schemas.microsoft.com/office/word/2015/wordml/symex" xmlns:wpg="http://schemas.microsoft.com/office/word/2010/wordprocessingGroup" xmlns:wpi="http://schemas.microsoft.com/office/word/2010/wordprocessingInk" xmlns:wne="http://schemas.microsoft.com/office/word/2006/wordml" xmlns:wps="http://schemas.microsoft.com/office/word/2010/wordprocessingShape" mc:Ignorable="w14 w15 w16se w16cid w16 w16cex w16sdtdh wp14">
   <w:p>
     <w:pPr>
       <w:pStyle w:val="Encabezado"/>
@@ -1522,7 +1525,7 @@
       <mc:AlternateContent>
         <mc:Choice Requires="wps">
           <w:drawing>
-            <wp:anchor distT="0" distB="0" distL="114300" distR="114300" simplePos="0" relativeHeight="251662336" behindDoc="0" locked="0" layoutInCell="0" allowOverlap="1" wp14:anchorId="15029F2F" wp14:editId="20A1867F">
+            <wp:anchor distT="0" distB="0" distL="114300" distR="114300" simplePos="0" relativeHeight="251662336" behindDoc="0" locked="0" layoutInCell="0" allowOverlap="1" wp14:anchorId="30244360" wp14:editId="7A399582">
               <wp:simplePos x="0" y="0"/>
               <wp:positionH relativeFrom="margin">
                 <wp:posOffset>5476875</wp:posOffset>
@@ -1638,7 +1641,7 @@
         </mc:Choice>
         <mc:Fallback>
           <w:pict>
-            <v:oval id="Óvalo 12" o:spid="_x0000_s1028" style="position:absolute;margin-left:431.25pt;margin-top:13.7pt;width:49.35pt;height:49.35pt;z-index:251662336;visibility:visible;mso-wrap-style:square;mso-width-percent:0;mso-height-percent:0;mso-wrap-distance-left:9pt;mso-wrap-distance-top:0;mso-wrap-distance-right:9pt;mso-wrap-distance-bottom:0;mso-position-horizontal:absolute;mso-position-horizontal-relative:margin;mso-position-vertical:absolute;mso-position-vertical-relative:top-margin-area;mso-width-percent:0;mso-height-percent:0;mso-width-relative:page;mso-height-relative:page;v-text-anchor:middle" o:gfxdata="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" o:allowincell="f" fillcolor="#40618b" stroked="f">
+            <v:oval w14:anchorId="30244360" id="Óvalo 12" o:spid="_x0000_s1028" style="position:absolute;margin-left:431.25pt;margin-top:13.7pt;width:49.35pt;height:49.35pt;z-index:251662336;visibility:visible;mso-wrap-style:square;mso-width-percent:0;mso-height-percent:0;mso-wrap-distance-left:9pt;mso-wrap-distance-top:0;mso-wrap-distance-right:9pt;mso-wrap-distance-bottom:0;mso-position-horizontal:absolute;mso-position-horizontal-relative:margin;mso-position-vertical:absolute;mso-position-vertical-relative:top-margin-area;mso-width-percent:0;mso-height-percent:0;mso-width-relative:page;mso-height-relative:page;v-text-anchor:middle" o:gfxdata="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" o:allowincell="f" fillcolor="#40618b" stroked="f">
               <v:textbox inset="0,,0">
                 <w:txbxContent>
                   <w:p>
@@ -1706,7 +1709,7 @@
         <w:color w:val="1F497D" w:themeColor="text2"/>
         <w:lang w:eastAsia="es-CO"/>
       </w:rPr>
-      <w:pict>
+      <w:pict w14:anchorId="0E29A20D">
         <v:shapetype id="_x0000_t75" coordsize="21600,21600" o:spt="75" o:preferrelative="t" path="m@4@5l@4@11@9@11@9@5xe" filled="f" stroked="f">
           <v:stroke joinstyle="miter"/>
           <v:formulas>
@@ -1726,7 +1729,7 @@
           <v:path o:extrusionok="f" gradientshapeok="t" o:connecttype="rect"/>
           <o:lock v:ext="edit" aspectratio="t"/>
         </v:shapetype>
-        <v:shape id="WordPictureWatermark1996818158" o:spid="_x0000_s2051" type="#_x0000_t75" style="position:absolute;margin-left:0;margin-top:0;width:441.55pt;height:449.55pt;z-index:-251656192;mso-position-horizontal:center;mso-position-horizontal-relative:margin;mso-position-vertical:center;mso-position-vertical-relative:margin" o:allowincell="f">
+        <v:shape id="WordPictureWatermark1996818158" o:spid="_x0000_s1027" type="#_x0000_t75" style="position:absolute;margin-left:0;margin-top:0;width:441.55pt;height:449.55pt;z-index:-251656192;mso-position-horizontal:center;mso-position-horizontal-relative:margin;mso-position-vertical:center;mso-position-vertical-relative:margin" o:allowincell="f">
           <v:imagedata r:id="rId1" o:title="unicauca" gain="19661f" blacklevel="22938f"/>
           <w10:wrap anchorx="margin" anchory="margin"/>
         </v:shape>
@@ -1737,7 +1740,7 @@
 </file>
 
 <file path=word/header3.xml><?xml version="1.0" encoding="utf-8"?>
-<w:hdr xmlns:wpc="http://schemas.microsoft.com/office/word/2010/wordprocessingCanvas" xmlns:mc="http://schemas.openxmlformats.org/markup-compatibility/2006" xmlns:o="urn:schemas-microsoft-com:office:office" xmlns:r="http://schemas.openxmlformats.org/officeDocument/2006/relationships" xmlns:m="http://schemas.openxmlformats.org/officeDocument/2006/math" xmlns:v="urn:schemas-microsoft-com:vml" xmlns:wp14="http://schemas.microsoft.com/office/word/2010/wordprocessingDrawing" xmlns:wp="http://schemas.openxmlformats.org/drawingml/2006/wordprocessingDrawing" xmlns:w10="urn:schemas-microsoft-com:office:word" xmlns:w="http://schemas.openxmlformats.org/wordprocessingml/2006/main" xmlns:w14="http://schemas.microsoft.com/office/word/2010/wordml" xmlns:wpg="http://schemas.microsoft.com/office/word/2010/wordprocessingGroup" xmlns:wpi="http://schemas.microsoft.com/office/word/2010/wordprocessingInk" xmlns:wne="http://schemas.microsoft.com/office/word/2006/wordml" xmlns:wps="http://schemas.microsoft.com/office/word/2010/wordprocessingShape" mc:Ignorable="w14 wp14">
+<w:hdr xmlns:wpc="http://schemas.microsoft.com/office/word/2010/wordprocessingCanvas" xmlns:cx="http://schemas.microsoft.com/office/drawing/2014/chartex" xmlns:cx1="http://schemas.microsoft.com/office/drawing/2015/9/8/chartex" xmlns:cx2="http://schemas.microsoft.com/office/drawing/2015/10/21/chartex" xmlns:cx3="http://schemas.microsoft.com/office/drawing/2016/5/9/chartex" xmlns:cx4="http://schemas.microsoft.com/office/drawing/2016/5/10/chartex" xmlns:cx5="http://schemas.microsoft.com/office/drawing/2016/5/11/chartex" xmlns:cx6="http://schemas.microsoft.com/office/drawing/2016/5/12/chartex" xmlns:cx7="http://schemas.microsoft.com/office/drawing/2016/5/13/chartex" xmlns:cx8="http://schemas.microsoft.com/office/drawing/2016/5/14/chartex" xmlns:mc="http://schemas.openxmlformats.org/markup-compatibility/2006" xmlns:aink="http://schemas.microsoft.com/office/drawing/2016/ink" xmlns:am3d="http://schemas.microsoft.com/office/drawing/2017/model3d" xmlns:o="urn:schemas-microsoft-com:office:office" xmlns:oel="http://schemas.microsoft.com/office/2019/extlst" xmlns:r="http://schemas.openxmlformats.org/officeDocument/2006/relationships" xmlns:m="http://schemas.openxmlformats.org/officeDocument/2006/math" xmlns:v="urn:schemas-microsoft-com:vml" xmlns:wp14="http://schemas.microsoft.com/office/word/2010/wordprocessingDrawing" xmlns:wp="http://schemas.openxmlformats.org/drawingml/2006/wordprocessingDrawing" xmlns:w10="urn:schemas-microsoft-com:office:word" xmlns:w="http://schemas.openxmlformats.org/wordprocessingml/2006/main" xmlns:w14="http://schemas.microsoft.com/office/word/2010/wordml" xmlns:w15="http://schemas.microsoft.com/office/word/2012/wordml" xmlns:w16cex="http://schemas.microsoft.com/office/word/2018/wordml/cex" xmlns:w16cid="http://schemas.microsoft.com/office/word/2016/wordml/cid" xmlns:w16="http://schemas.microsoft.com/office/word/2018/wordml" xmlns:w16sdtdh="http://schemas.microsoft.com/office/word/2020/wordml/sdtdatahash" xmlns:w16se="http://schemas.microsoft.com/office/word/2015/wordml/symex" xmlns:wpg="http://schemas.microsoft.com/office/word/2010/wordprocessingGroup" xmlns:wpi="http://schemas.microsoft.com/office/word/2010/wordprocessingInk" xmlns:wne="http://schemas.microsoft.com/office/word/2006/wordml" xmlns:wps="http://schemas.microsoft.com/office/word/2010/wordprocessingShape" mc:Ignorable="w14 w15 w16se w16cid w16 w16cex w16sdtdh wp14">
   <w:p>
     <w:pPr>
       <w:pStyle w:val="Encabezado"/>
@@ -1747,7 +1750,7 @@
         <w:noProof/>
         <w:lang w:eastAsia="es-CO"/>
       </w:rPr>
-      <w:pict>
+      <w:pict w14:anchorId="6E3A9015">
         <v:shapetype id="_x0000_t75" coordsize="21600,21600" o:spt="75" o:preferrelative="t" path="m@4@5l@4@11@9@11@9@5xe" filled="f" stroked="f">
           <v:stroke joinstyle="miter"/>
           <v:formulas>
@@ -1767,7 +1770,7 @@
           <v:path o:extrusionok="f" gradientshapeok="t" o:connecttype="rect"/>
           <o:lock v:ext="edit" aspectratio="t"/>
         </v:shapetype>
-        <v:shape id="WordPictureWatermark1996818156" o:spid="_x0000_s2049" type="#_x0000_t75" style="position:absolute;margin-left:0;margin-top:0;width:441.55pt;height:449.55pt;z-index:-251658240;mso-position-horizontal:center;mso-position-horizontal-relative:margin;mso-position-vertical:center;mso-position-vertical-relative:margin" o:allowincell="f">
+        <v:shape id="WordPictureWatermark1996818156" o:spid="_x0000_s1025" type="#_x0000_t75" style="position:absolute;margin-left:0;margin-top:0;width:441.55pt;height:449.55pt;z-index:-251658240;mso-position-horizontal:center;mso-position-horizontal-relative:margin;mso-position-vertical:center;mso-position-vertical-relative:margin" o:allowincell="f">
           <v:imagedata r:id="rId1" o:title="unicauca" gain="19661f" blacklevel="22938f"/>
           <w10:wrap anchorx="margin" anchory="margin"/>
         </v:shape>
@@ -1778,8 +1781,8 @@
 </file>
 
 <file path=word/numbering.xml><?xml version="1.0" encoding="utf-8"?>
-<w:numbering xmlns:wpc="http://schemas.microsoft.com/office/word/2010/wordprocessingCanvas" xmlns:mc="http://schemas.openxmlformats.org/markup-compatibility/2006" xmlns:o="urn:schemas-microsoft-com:office:office" xmlns:r="http://schemas.openxmlformats.org/officeDocument/2006/relationships" xmlns:m="http://schemas.openxmlformats.org/officeDocument/2006/math" xmlns:v="urn:schemas-microsoft-com:vml" xmlns:wp14="http://schemas.microsoft.com/office/word/2010/wordprocessingDrawing" xmlns:wp="http://schemas.openxmlformats.org/drawingml/2006/wordprocessingDrawing" xmlns:w10="urn:schemas-microsoft-com:office:word" xmlns:w="http://schemas.openxmlformats.org/wordprocessingml/2006/main" xmlns:w14="http://schemas.microsoft.com/office/word/2010/wordml" xmlns:wpg="http://schemas.microsoft.com/office/word/2010/wordprocessingGroup" xmlns:wpi="http://schemas.microsoft.com/office/word/2010/wordprocessingInk" xmlns:wne="http://schemas.microsoft.com/office/word/2006/wordml" xmlns:wps="http://schemas.microsoft.com/office/word/2010/wordprocessingShape" mc:Ignorable="w14 wp14">
-  <w:abstractNum w:abstractNumId="0">
+<w:numbering xmlns:wpc="http://schemas.microsoft.com/office/word/2010/wordprocessingCanvas" xmlns:cx="http://schemas.microsoft.com/office/drawing/2014/chartex" xmlns:cx1="http://schemas.microsoft.com/office/drawing/2015/9/8/chartex" xmlns:cx2="http://schemas.microsoft.com/office/drawing/2015/10/21/chartex" xmlns:cx3="http://schemas.microsoft.com/office/drawing/2016/5/9/chartex" xmlns:cx4="http://schemas.microsoft.com/office/drawing/2016/5/10/chartex" xmlns:cx5="http://schemas.microsoft.com/office/drawing/2016/5/11/chartex" xmlns:cx6="http://schemas.microsoft.com/office/drawing/2016/5/12/chartex" xmlns:cx7="http://schemas.microsoft.com/office/drawing/2016/5/13/chartex" xmlns:cx8="http://schemas.microsoft.com/office/drawing/2016/5/14/chartex" xmlns:mc="http://schemas.openxmlformats.org/markup-compatibility/2006" xmlns:aink="http://schemas.microsoft.com/office/drawing/2016/ink" xmlns:am3d="http://schemas.microsoft.com/office/drawing/2017/model3d" xmlns:o="urn:schemas-microsoft-com:office:office" xmlns:oel="http://schemas.microsoft.com/office/2019/extlst" xmlns:r="http://schemas.openxmlformats.org/officeDocument/2006/relationships" xmlns:m="http://schemas.openxmlformats.org/officeDocument/2006/math" xmlns:v="urn:schemas-microsoft-com:vml" xmlns:wp14="http://schemas.microsoft.com/office/word/2010/wordprocessingDrawing" xmlns:wp="http://schemas.openxmlformats.org/drawingml/2006/wordprocessingDrawing" xmlns:w10="urn:schemas-microsoft-com:office:word" xmlns:w="http://schemas.openxmlformats.org/wordprocessingml/2006/main" xmlns:w14="http://schemas.microsoft.com/office/word/2010/wordml" xmlns:w15="http://schemas.microsoft.com/office/word/2012/wordml" xmlns:w16cex="http://schemas.microsoft.com/office/word/2018/wordml/cex" xmlns:w16cid="http://schemas.microsoft.com/office/word/2016/wordml/cid" xmlns:w16="http://schemas.microsoft.com/office/word/2018/wordml" xmlns:w16sdtdh="http://schemas.microsoft.com/office/word/2020/wordml/sdtdatahash" xmlns:w16se="http://schemas.microsoft.com/office/word/2015/wordml/symex" xmlns:wpg="http://schemas.microsoft.com/office/word/2010/wordprocessingGroup" xmlns:wpi="http://schemas.microsoft.com/office/word/2010/wordprocessingInk" xmlns:wne="http://schemas.microsoft.com/office/word/2006/wordml" xmlns:wps="http://schemas.microsoft.com/office/word/2010/wordprocessingShape" mc:Ignorable="w14 w15 w16se w16cid w16 w16cex w16sdtdh wp14">
+  <w:abstractNum w:abstractNumId="0" w15:restartNumberingAfterBreak="0">
     <w:nsid w:val="15841A14"/>
     <w:multiLevelType w:val="hybridMultilevel"/>
     <w:tmpl w:val="5E509820"/>
@@ -1865,7 +1868,7 @@
       </w:pPr>
     </w:lvl>
   </w:abstractNum>
-  <w:abstractNum w:abstractNumId="1">
+  <w:abstractNum w:abstractNumId="1" w15:restartNumberingAfterBreak="0">
     <w:nsid w:val="18512353"/>
     <w:multiLevelType w:val="hybridMultilevel"/>
     <w:tmpl w:val="885EE82A"/>
@@ -1951,7 +1954,7 @@
       </w:pPr>
     </w:lvl>
   </w:abstractNum>
-  <w:abstractNum w:abstractNumId="2">
+  <w:abstractNum w:abstractNumId="2" w15:restartNumberingAfterBreak="0">
     <w:nsid w:val="35122C66"/>
     <w:multiLevelType w:val="hybridMultilevel"/>
     <w:tmpl w:val="17E4CAE6"/>
@@ -2037,7 +2040,7 @@
       </w:pPr>
     </w:lvl>
   </w:abstractNum>
-  <w:abstractNum w:abstractNumId="3">
+  <w:abstractNum w:abstractNumId="3" w15:restartNumberingAfterBreak="0">
     <w:nsid w:val="369D7467"/>
     <w:multiLevelType w:val="hybridMultilevel"/>
     <w:tmpl w:val="CC906A7A"/>
@@ -2123,7 +2126,7 @@
       </w:pPr>
     </w:lvl>
   </w:abstractNum>
-  <w:abstractNum w:abstractNumId="4">
+  <w:abstractNum w:abstractNumId="4" w15:restartNumberingAfterBreak="0">
     <w:nsid w:val="4A2A75E3"/>
     <w:multiLevelType w:val="hybridMultilevel"/>
     <w:tmpl w:val="A9385444"/>
@@ -2209,7 +2212,7 @@
       </w:pPr>
     </w:lvl>
   </w:abstractNum>
-  <w:abstractNum w:abstractNumId="5">
+  <w:abstractNum w:abstractNumId="5" w15:restartNumberingAfterBreak="0">
     <w:nsid w:val="6EF32CCE"/>
     <w:multiLevelType w:val="hybridMultilevel"/>
     <w:tmpl w:val="B7B2D9C0"/>
@@ -2298,29 +2301,29 @@
       </w:pPr>
     </w:lvl>
   </w:abstractNum>
-  <w:num w:numId="1">
+  <w:num w:numId="1" w16cid:durableId="1184442250">
     <w:abstractNumId w:val="5"/>
   </w:num>
-  <w:num w:numId="2">
+  <w:num w:numId="2" w16cid:durableId="1854298149">
     <w:abstractNumId w:val="0"/>
   </w:num>
-  <w:num w:numId="3">
+  <w:num w:numId="3" w16cid:durableId="420879719">
     <w:abstractNumId w:val="3"/>
   </w:num>
-  <w:num w:numId="4">
+  <w:num w:numId="4" w16cid:durableId="1577400488">
     <w:abstractNumId w:val="4"/>
   </w:num>
-  <w:num w:numId="5">
+  <w:num w:numId="5" w16cid:durableId="1264652302">
     <w:abstractNumId w:val="1"/>
   </w:num>
-  <w:num w:numId="6">
+  <w:num w:numId="6" w16cid:durableId="1246262215">
     <w:abstractNumId w:val="2"/>
   </w:num>
 </w:numbering>
 </file>
 
 <file path=word/styles.xml><?xml version="1.0" encoding="utf-8"?>
-<w:styles xmlns:mc="http://schemas.openxmlformats.org/markup-compatibility/2006" xmlns:r="http://schemas.openxmlformats.org/officeDocument/2006/relationships" xmlns:w="http://schemas.openxmlformats.org/wordprocessingml/2006/main" xmlns:w14="http://schemas.microsoft.com/office/word/2010/wordml" mc:Ignorable="w14">
+<w:styles xmlns:mc="http://schemas.openxmlformats.org/markup-compatibility/2006" xmlns:r="http://schemas.openxmlformats.org/officeDocument/2006/relationships" xmlns:w="http://schemas.openxmlformats.org/wordprocessingml/2006/main" xmlns:w14="http://schemas.microsoft.com/office/word/2010/wordml" xmlns:w15="http://schemas.microsoft.com/office/word/2012/wordml" xmlns:w16cex="http://schemas.microsoft.com/office/word/2018/wordml/cex" xmlns:w16cid="http://schemas.microsoft.com/office/word/2016/wordml/cid" xmlns:w16="http://schemas.microsoft.com/office/word/2018/wordml" xmlns:w16sdtdh="http://schemas.microsoft.com/office/word/2020/wordml/sdtdatahash" xmlns:w16se="http://schemas.microsoft.com/office/word/2015/wordml/symex" mc:Ignorable="w14 w15 w16se w16cid w16 w16cex w16sdtdh">
   <w:docDefaults>
     <w:rPrDefault>
       <w:rPr>
@@ -2336,144 +2339,383 @@
       </w:pPr>
     </w:pPrDefault>
   </w:docDefaults>
-  <w:latentStyles w:defLockedState="0" w:defUIPriority="99" w:defSemiHidden="1" w:defUnhideWhenUsed="1" w:defQFormat="0" w:count="267">
-    <w:lsdException w:name="Normal" w:semiHidden="0" w:uiPriority="0" w:unhideWhenUsed="0" w:qFormat="1"/>
-    <w:lsdException w:name="heading 1" w:semiHidden="0" w:uiPriority="9" w:unhideWhenUsed="0" w:qFormat="1"/>
-    <w:lsdException w:name="heading 2" w:uiPriority="9" w:qFormat="1"/>
-    <w:lsdException w:name="heading 3" w:uiPriority="9" w:qFormat="1"/>
-    <w:lsdException w:name="heading 4" w:uiPriority="9" w:qFormat="1"/>
-    <w:lsdException w:name="heading 5" w:uiPriority="9" w:qFormat="1"/>
-    <w:lsdException w:name="heading 6" w:uiPriority="9" w:qFormat="1"/>
-    <w:lsdException w:name="heading 7" w:uiPriority="9" w:qFormat="1"/>
-    <w:lsdException w:name="heading 8" w:uiPriority="9" w:qFormat="1"/>
-    <w:lsdException w:name="heading 9" w:uiPriority="9" w:qFormat="1"/>
-    <w:lsdException w:name="toc 1" w:uiPriority="39"/>
-    <w:lsdException w:name="toc 2" w:uiPriority="39"/>
-    <w:lsdException w:name="toc 3" w:uiPriority="39"/>
-    <w:lsdException w:name="toc 4" w:uiPriority="39"/>
-    <w:lsdException w:name="toc 5" w:uiPriority="39"/>
-    <w:lsdException w:name="toc 6" w:uiPriority="39"/>
-    <w:lsdException w:name="toc 7" w:uiPriority="39"/>
-    <w:lsdException w:name="toc 8" w:uiPriority="39"/>
-    <w:lsdException w:name="toc 9" w:uiPriority="39"/>
-    <w:lsdException w:name="caption" w:uiPriority="35" w:qFormat="1"/>
-    <w:lsdException w:name="Title" w:semiHidden="0" w:uiPriority="10" w:unhideWhenUsed="0" w:qFormat="1"/>
-    <w:lsdException w:name="Default Paragraph Font" w:uiPriority="1"/>
-    <w:lsdException w:name="Subtitle" w:semiHidden="0" w:uiPriority="11" w:unhideWhenUsed="0" w:qFormat="1"/>
-    <w:lsdException w:name="Strong" w:semiHidden="0" w:uiPriority="22" w:unhideWhenUsed="0" w:qFormat="1"/>
-    <w:lsdException w:name="Emphasis" w:semiHidden="0" w:uiPriority="20" w:unhideWhenUsed="0" w:qFormat="1"/>
-    <w:lsdException w:name="Table Grid" w:semiHidden="0" w:uiPriority="59" w:unhideWhenUsed="0"/>
-    <w:lsdException w:name="Placeholder Text" w:unhideWhenUsed="0"/>
-    <w:lsdException w:name="No Spacing" w:semiHidden="0" w:uiPriority="1" w:unhideWhenUsed="0" w:qFormat="1"/>
-    <w:lsdException w:name="Light Shading" w:semiHidden="0" w:uiPriority="60" w:unhideWhenUsed="0"/>
-    <w:lsdException w:name="Light List" w:semiHidden="0" w:uiPriority="61" w:unhideWhenUsed="0"/>
-    <w:lsdException w:name="Light Grid" w:semiHidden="0" w:uiPriority="62" w:unhideWhenUsed="0"/>
-    <w:lsdException w:name="Medium Shading 1" w:semiHidden="0" w:uiPriority="63" w:unhideWhenUsed="0"/>
-    <w:lsdException w:name="Medium Shading 2" w:semiHidden="0" w:uiPriority="64" w:unhideWhenUsed="0"/>
-    <w:lsdException w:name="Medium List 1" w:semiHidden="0" w:uiPriority="65" w:unhideWhenUsed="0"/>
-    <w:lsdException w:name="Medium List 2" w:semiHidden="0" w:uiPriority="66" w:unhideWhenUsed="0"/>
-    <w:lsdException w:name="Medium Grid 1" w:semiHidden="0" w:uiPriority="67" w:unhideWhenUsed="0"/>
-    <w:lsdException w:name="Medium Grid 2" w:semiHidden="0" w:uiPriority="68" w:unhideWhenUsed="0"/>
-    <w:lsdException w:name="Medium Grid 3" w:semiHidden="0" w:uiPriority="69" w:unhideWhenUsed="0"/>
-    <w:lsdException w:name="Dark List" w:semiHidden="0" w:uiPriority="70" w:unhideWhenUsed="0"/>
-    <w:lsdException w:name="Colorful Shading" w:semiHidden="0" w:uiPriority="71" w:unhideWhenUsed="0"/>
-    <w:lsdException w:name="Colorful List" w:semiHidden="0" w:uiPriority="72" w:unhideWhenUsed="0"/>
-    <w:lsdException w:name="Colorful Grid" w:semiHidden="0" w:uiPriority="73" w:unhideWhenUsed="0"/>
-    <w:lsdException w:name="Light Shading Accent 1" w:semiHidden="0" w:uiPriority="60" w:unhideWhenUsed="0"/>
-    <w:lsdException w:name="Light List Accent 1" w:semiHidden="0" w:uiPriority="61" w:unhideWhenUsed="0"/>
-    <w:lsdException w:name="Light Grid Accent 1" w:semiHidden="0" w:uiPriority="62" w:unhideWhenUsed="0"/>
-    <w:lsdException w:name="Medium Shading 1 Accent 1" w:semiHidden="0" w:uiPriority="63" w:unhideWhenUsed="0"/>
-    <w:lsdException w:name="Medium Shading 2 Accent 1" w:semiHidden="0" w:uiPriority="64" w:unhideWhenUsed="0"/>
-    <w:lsdException w:name="Medium List 1 Accent 1" w:semiHidden="0" w:uiPriority="65" w:unhideWhenUsed="0"/>
-    <w:lsdException w:name="Revision" w:unhideWhenUsed="0"/>
-    <w:lsdException w:name="List Paragraph" w:semiHidden="0" w:uiPriority="34" w:unhideWhenUsed="0" w:qFormat="1"/>
-    <w:lsdException w:name="Quote" w:semiHidden="0" w:uiPriority="29" w:unhideWhenUsed="0" w:qFormat="1"/>
-    <w:lsdException w:name="Intense Quote" w:semiHidden="0" w:uiPriority="30" w:unhideWhenUsed="0" w:qFormat="1"/>
-    <w:lsdException w:name="Medium List 2 Accent 1" w:semiHidden="0" w:uiPriority="66" w:unhideWhenUsed="0"/>
-    <w:lsdException w:name="Medium Grid 1 Accent 1" w:semiHidden="0" w:uiPriority="67" w:unhideWhenUsed="0"/>
-    <w:lsdException w:name="Medium Grid 2 Accent 1" w:semiHidden="0" w:uiPriority="68" w:unhideWhenUsed="0"/>
-    <w:lsdException w:name="Medium Grid 3 Accent 1" w:semiHidden="0" w:uiPriority="69" w:unhideWhenUsed="0"/>
-    <w:lsdException w:name="Dark List Accent 1" w:semiHidden="0" w:uiPriority="70" w:unhideWhenUsed="0"/>
-    <w:lsdException w:name="Colorful Shading Accent 1" w:semiHidden="0" w:uiPriority="71" w:unhideWhenUsed="0"/>
-    <w:lsdException w:name="Colorful List Accent 1" w:semiHidden="0" w:uiPriority="72" w:unhideWhenUsed="0"/>
-    <w:lsdException w:name="Colorful Grid Accent 1" w:semiHidden="0" w:uiPriority="73" w:unhideWhenUsed="0"/>
-    <w:lsdException w:name="Light Shading Accent 2" w:semiHidden="0" w:uiPriority="60" w:unhideWhenUsed="0"/>
-    <w:lsdException w:name="Light List Accent 2" w:semiHidden="0" w:uiPriority="61" w:unhideWhenUsed="0"/>
-    <w:lsdException w:name="Light Grid Accent 2" w:semiHidden="0" w:uiPriority="62" w:unhideWhenUsed="0"/>
-    <w:lsdException w:name="Medium Shading 1 Accent 2" w:semiHidden="0" w:uiPriority="63" w:unhideWhenUsed="0"/>
-    <w:lsdException w:name="Medium Shading 2 Accent 2" w:semiHidden="0" w:uiPriority="64" w:unhideWhenUsed="0"/>
-    <w:lsdException w:name="Medium List 1 Accent 2" w:semiHidden="0" w:uiPriority="65" w:unhideWhenUsed="0"/>
-    <w:lsdException w:name="Medium List 2 Accent 2" w:semiHidden="0" w:uiPriority="66" w:unhideWhenUsed="0"/>
-    <w:lsdException w:name="Medium Grid 1 Accent 2" w:semiHidden="0" w:uiPriority="67" w:unhideWhenUsed="0"/>
-    <w:lsdException w:name="Medium Grid 2 Accent 2" w:semiHidden="0" w:uiPriority="68" w:unhideWhenUsed="0"/>
-    <w:lsdException w:name="Medium Grid 3 Accent 2" w:semiHidden="0" w:uiPriority="69" w:unhideWhenUsed="0"/>
-    <w:lsdException w:name="Dark List Accent 2" w:semiHidden="0" w:uiPriority="70" w:unhideWhenUsed="0"/>
-    <w:lsdException w:name="Colorful Shading Accent 2" w:semiHidden="0" w:uiPriority="71" w:unhideWhenUsed="0"/>
-    <w:lsdException w:name="Colorful List Accent 2" w:semiHidden="0" w:uiPriority="72" w:unhideWhenUsed="0"/>
-    <w:lsdException w:name="Colorful Grid Accent 2" w:semiHidden="0" w:uiPriority="73" w:unhideWhenUsed="0"/>
-    <w:lsdException w:name="Light Shading Accent 3" w:semiHidden="0" w:uiPriority="60" w:unhideWhenUsed="0"/>
-    <w:lsdException w:name="Light List Accent 3" w:semiHidden="0" w:uiPriority="61" w:unhideWhenUsed="0"/>
-    <w:lsdException w:name="Light Grid Accent 3" w:semiHidden="0" w:uiPriority="62" w:unhideWhenUsed="0"/>
-    <w:lsdException w:name="Medium Shading 1 Accent 3" w:semiHidden="0" w:uiPriority="63" w:unhideWhenUsed="0"/>
-    <w:lsdException w:name="Medium Shading 2 Accent 3" w:semiHidden="0" w:uiPriority="64" w:unhideWhenUsed="0"/>
-    <w:lsdException w:name="Medium List 1 Accent 3" w:semiHidden="0" w:uiPriority="65" w:unhideWhenUsed="0"/>
-    <w:lsdException w:name="Medium List 2 Accent 3" w:semiHidden="0" w:uiPriority="66" w:unhideWhenUsed="0"/>
-    <w:lsdException w:name="Medium Grid 1 Accent 3" w:semiHidden="0" w:uiPriority="67" w:unhideWhenUsed="0"/>
-    <w:lsdException w:name="Medium Grid 2 Accent 3" w:semiHidden="0" w:uiPriority="68" w:unhideWhenUsed="0"/>
-    <w:lsdException w:name="Medium Grid 3 Accent 3" w:semiHidden="0" w:uiPriority="69" w:unhideWhenUsed="0"/>
-    <w:lsdException w:name="Dark List Accent 3" w:semiHidden="0" w:uiPriority="70" w:unhideWhenUsed="0"/>
-    <w:lsdException w:name="Colorful Shading Accent 3" w:semiHidden="0" w:uiPriority="71" w:unhideWhenUsed="0"/>
-    <w:lsdException w:name="Colorful List Accent 3" w:semiHidden="0" w:uiPriority="72" w:unhideWhenUsed="0"/>
-    <w:lsdException w:name="Colorful Grid Accent 3" w:semiHidden="0" w:uiPriority="73" w:unhideWhenUsed="0"/>
-    <w:lsdException w:name="Light Shading Accent 4" w:semiHidden="0" w:uiPriority="60" w:unhideWhenUsed="0"/>
-    <w:lsdException w:name="Light List Accent 4" w:semiHidden="0" w:uiPriority="61" w:unhideWhenUsed="0"/>
-    <w:lsdException w:name="Light Grid Accent 4" w:semiHidden="0" w:uiPriority="62" w:unhideWhenUsed="0"/>
-    <w:lsdException w:name="Medium Shading 1 Accent 4" w:semiHidden="0" w:uiPriority="63" w:unhideWhenUsed="0"/>
-    <w:lsdException w:name="Medium Shading 2 Accent 4" w:semiHidden="0" w:uiPriority="64" w:unhideWhenUsed="0"/>
-    <w:lsdException w:name="Medium List 1 Accent 4" w:semiHidden="0" w:uiPriority="65" w:unhideWhenUsed="0"/>
-    <w:lsdException w:name="Medium List 2 Accent 4" w:semiHidden="0" w:uiPriority="66" w:unhideWhenUsed="0"/>
-    <w:lsdException w:name="Medium Grid 1 Accent 4" w:semiHidden="0" w:uiPriority="67" w:unhideWhenUsed="0"/>
-    <w:lsdException w:name="Medium Grid 2 Accent 4" w:semiHidden="0" w:uiPriority="68" w:unhideWhenUsed="0"/>
-    <w:lsdException w:name="Medium Grid 3 Accent 4" w:semiHidden="0" w:uiPriority="69" w:unhideWhenUsed="0"/>
-    <w:lsdException w:name="Dark List Accent 4" w:semiHidden="0" w:uiPriority="70" w:unhideWhenUsed="0"/>
-    <w:lsdException w:name="Colorful Shading Accent 4" w:semiHidden="0" w:uiPriority="71" w:unhideWhenUsed="0"/>
-    <w:lsdException w:name="Colorful List Accent 4" w:semiHidden="0" w:uiPriority="72" w:unhideWhenUsed="0"/>
-    <w:lsdException w:name="Colorful Grid Accent 4" w:semiHidden="0" w:uiPriority="73" w:unhideWhenUsed="0"/>
-    <w:lsdException w:name="Light Shading Accent 5" w:semiHidden="0" w:uiPriority="60" w:unhideWhenUsed="0"/>
-    <w:lsdException w:name="Light List Accent 5" w:semiHidden="0" w:uiPriority="61" w:unhideWhenUsed="0"/>
-    <w:lsdException w:name="Light Grid Accent 5" w:semiHidden="0" w:uiPriority="62" w:unhideWhenUsed="0"/>
-    <w:lsdException w:name="Medium Shading 1 Accent 5" w:semiHidden="0" w:uiPriority="63" w:unhideWhenUsed="0"/>
-    <w:lsdException w:name="Medium Shading 2 Accent 5" w:semiHidden="0" w:uiPriority="64" w:unhideWhenUsed="0"/>
-    <w:lsdException w:name="Medium List 1 Accent 5" w:semiHidden="0" w:uiPriority="65" w:unhideWhenUsed="0"/>
-    <w:lsdException w:name="Medium List 2 Accent 5" w:semiHidden="0" w:uiPriority="66" w:unhideWhenUsed="0"/>
-    <w:lsdException w:name="Medium Grid 1 Accent 5" w:semiHidden="0" w:uiPriority="67" w:unhideWhenUsed="0"/>
-    <w:lsdException w:name="Medium Grid 2 Accent 5" w:semiHidden="0" w:uiPriority="68" w:unhideWhenUsed="0"/>
-    <w:lsdException w:name="Medium Grid 3 Accent 5" w:semiHidden="0" w:uiPriority="69" w:unhideWhenUsed="0"/>
-    <w:lsdException w:name="Dark List Accent 5" w:semiHidden="0" w:uiPriority="70" w:unhideWhenUsed="0"/>
-    <w:lsdException w:name="Colorful Shading Accent 5" w:semiHidden="0" w:uiPriority="71" w:unhideWhenUsed="0"/>
-    <w:lsdException w:name="Colorful List Accent 5" w:semiHidden="0" w:uiPriority="72" w:unhideWhenUsed="0"/>
-    <w:lsdException w:name="Colorful Grid Accent 5" w:semiHidden="0" w:uiPriority="73" w:unhideWhenUsed="0"/>
-    <w:lsdException w:name="Light Shading Accent 6" w:semiHidden="0" w:uiPriority="60" w:unhideWhenUsed="0"/>
-    <w:lsdException w:name="Light List Accent 6" w:semiHidden="0" w:uiPriority="61" w:unhideWhenUsed="0"/>
-    <w:lsdException w:name="Light Grid Accent 6" w:semiHidden="0" w:uiPriority="62" w:unhideWhenUsed="0"/>
-    <w:lsdException w:name="Medium Shading 1 Accent 6" w:semiHidden="0" w:uiPriority="63" w:unhideWhenUsed="0"/>
-    <w:lsdException w:name="Medium Shading 2 Accent 6" w:semiHidden="0" w:uiPriority="64" w:unhideWhenUsed="0"/>
-    <w:lsdException w:name="Medium List 1 Accent 6" w:semiHidden="0" w:uiPriority="65" w:unhideWhenUsed="0"/>
-    <w:lsdException w:name="Medium List 2 Accent 6" w:semiHidden="0" w:uiPriority="66" w:unhideWhenUsed="0"/>
-    <w:lsdException w:name="Medium Grid 1 Accent 6" w:semiHidden="0" w:uiPriority="67" w:unhideWhenUsed="0"/>
-    <w:lsdException w:name="Medium Grid 2 Accent 6" w:semiHidden="0" w:uiPriority="68" w:unhideWhenUsed="0"/>
-    <w:lsdException w:name="Medium Grid 3 Accent 6" w:semiHidden="0" w:uiPriority="69" w:unhideWhenUsed="0"/>
-    <w:lsdException w:name="Dark List Accent 6" w:semiHidden="0" w:uiPriority="70" w:unhideWhenUsed="0"/>
-    <w:lsdException w:name="Colorful Shading Accent 6" w:semiHidden="0" w:uiPriority="71" w:unhideWhenUsed="0"/>
-    <w:lsdException w:name="Colorful List Accent 6" w:semiHidden="0" w:uiPriority="72" w:unhideWhenUsed="0"/>
-    <w:lsdException w:name="Colorful Grid Accent 6" w:semiHidden="0" w:uiPriority="73" w:unhideWhenUsed="0"/>
-    <w:lsdException w:name="Subtle Emphasis" w:semiHidden="0" w:uiPriority="19" w:unhideWhenUsed="0" w:qFormat="1"/>
-    <w:lsdException w:name="Intense Emphasis" w:semiHidden="0" w:uiPriority="21" w:unhideWhenUsed="0" w:qFormat="1"/>
-    <w:lsdException w:name="Subtle Reference" w:semiHidden="0" w:uiPriority="31" w:unhideWhenUsed="0" w:qFormat="1"/>
-    <w:lsdException w:name="Intense Reference" w:semiHidden="0" w:uiPriority="32" w:unhideWhenUsed="0" w:qFormat="1"/>
-    <w:lsdException w:name="Book Title" w:semiHidden="0" w:uiPriority="33" w:unhideWhenUsed="0" w:qFormat="1"/>
-    <w:lsdException w:name="Bibliography" w:uiPriority="37"/>
-    <w:lsdException w:name="TOC Heading" w:uiPriority="39" w:qFormat="1"/>
+  <w:latentStyles w:defLockedState="0" w:defUIPriority="99" w:defSemiHidden="0" w:defUnhideWhenUsed="0" w:defQFormat="0" w:count="376">
+    <w:lsdException w:name="Normal" w:uiPriority="0" w:qFormat="1"/>
+    <w:lsdException w:name="heading 1" w:uiPriority="9" w:qFormat="1"/>
+    <w:lsdException w:name="heading 2" w:semiHidden="1" w:uiPriority="9" w:unhideWhenUsed="1" w:qFormat="1"/>
+    <w:lsdException w:name="heading 3" w:semiHidden="1" w:uiPriority="9" w:unhideWhenUsed="1" w:qFormat="1"/>
+    <w:lsdException w:name="heading 4" w:semiHidden="1" w:uiPriority="9" w:unhideWhenUsed="1" w:qFormat="1"/>
+    <w:lsdException w:name="heading 5" w:semiHidden="1" w:uiPriority="9" w:unhideWhenUsed="1" w:qFormat="1"/>
+    <w:lsdException w:name="heading 6" w:semiHidden="1" w:uiPriority="9" w:unhideWhenUsed="1" w:qFormat="1"/>
+    <w:lsdException w:name="heading 7" w:semiHidden="1" w:uiPriority="9" w:unhideWhenUsed="1" w:qFormat="1"/>
+    <w:lsdException w:name="heading 8" w:semiHidden="1" w:uiPriority="9" w:unhideWhenUsed="1" w:qFormat="1"/>
+    <w:lsdException w:name="heading 9" w:semiHidden="1" w:uiPriority="9" w:unhideWhenUsed="1" w:qFormat="1"/>
+    <w:lsdException w:name="index 1" w:semiHidden="1" w:unhideWhenUsed="1"/>
+    <w:lsdException w:name="index 2" w:semiHidden="1" w:unhideWhenUsed="1"/>
+    <w:lsdException w:name="index 3" w:semiHidden="1" w:unhideWhenUsed="1"/>
+    <w:lsdException w:name="index 4" w:semiHidden="1" w:unhideWhenUsed="1"/>
+    <w:lsdException w:name="index 5" w:semiHidden="1" w:unhideWhenUsed="1"/>
+    <w:lsdException w:name="index 6" w:semiHidden="1" w:unhideWhenUsed="1"/>
+    <w:lsdException w:name="index 7" w:semiHidden="1" w:unhideWhenUsed="1"/>
+    <w:lsdException w:name="index 8" w:semiHidden="1" w:unhideWhenUsed="1"/>
+    <w:lsdException w:name="index 9" w:semiHidden="1" w:unhideWhenUsed="1"/>
+    <w:lsdException w:name="toc 1" w:semiHidden="1" w:uiPriority="39" w:unhideWhenUsed="1"/>
+    <w:lsdException w:name="toc 2" w:semiHidden="1" w:uiPriority="39" w:unhideWhenUsed="1"/>
+    <w:lsdException w:name="toc 3" w:semiHidden="1" w:uiPriority="39" w:unhideWhenUsed="1"/>
+    <w:lsdException w:name="toc 4" w:semiHidden="1" w:uiPriority="39" w:unhideWhenUsed="1"/>
+    <w:lsdException w:name="toc 5" w:semiHidden="1" w:uiPriority="39" w:unhideWhenUsed="1"/>
+    <w:lsdException w:name="toc 6" w:semiHidden="1" w:uiPriority="39" w:unhideWhenUsed="1"/>
+    <w:lsdException w:name="toc 7" w:semiHidden="1" w:uiPriority="39" w:unhideWhenUsed="1"/>
+    <w:lsdException w:name="toc 8" w:semiHidden="1" w:uiPriority="39" w:unhideWhenUsed="1"/>
+    <w:lsdException w:name="toc 9" w:semiHidden="1" w:uiPriority="39" w:unhideWhenUsed="1"/>
+    <w:lsdException w:name="Normal Indent" w:semiHidden="1" w:unhideWhenUsed="1"/>
+    <w:lsdException w:name="footnote text" w:semiHidden="1" w:unhideWhenUsed="1"/>
+    <w:lsdException w:name="annotation text" w:semiHidden="1" w:unhideWhenUsed="1"/>
+    <w:lsdException w:name="header" w:semiHidden="1" w:unhideWhenUsed="1"/>
+    <w:lsdException w:name="footer" w:semiHidden="1" w:unhideWhenUsed="1"/>
+    <w:lsdException w:name="index heading" w:semiHidden="1" w:unhideWhenUsed="1"/>
+    <w:lsdException w:name="caption" w:semiHidden="1" w:uiPriority="35" w:unhideWhenUsed="1" w:qFormat="1"/>
+    <w:lsdException w:name="table of figures" w:semiHidden="1" w:unhideWhenUsed="1"/>
+    <w:lsdException w:name="envelope address" w:semiHidden="1" w:unhideWhenUsed="1"/>
+    <w:lsdException w:name="envelope return" w:semiHidden="1" w:unhideWhenUsed="1"/>
+    <w:lsdException w:name="footnote reference" w:semiHidden="1" w:unhideWhenUsed="1"/>
+    <w:lsdException w:name="annotation reference" w:semiHidden="1" w:unhideWhenUsed="1"/>
+    <w:lsdException w:name="line number" w:semiHidden="1" w:unhideWhenUsed="1"/>
+    <w:lsdException w:name="page number" w:semiHidden="1" w:unhideWhenUsed="1"/>
+    <w:lsdException w:name="endnote reference" w:semiHidden="1" w:unhideWhenUsed="1"/>
+    <w:lsdException w:name="endnote text" w:semiHidden="1" w:unhideWhenUsed="1"/>
+    <w:lsdException w:name="table of authorities" w:semiHidden="1" w:unhideWhenUsed="1"/>
+    <w:lsdException w:name="macro" w:semiHidden="1" w:unhideWhenUsed="1"/>
+    <w:lsdException w:name="toa heading" w:semiHidden="1" w:unhideWhenUsed="1"/>
+    <w:lsdException w:name="List" w:semiHidden="1" w:unhideWhenUsed="1"/>
+    <w:lsdException w:name="List Bullet" w:semiHidden="1" w:unhideWhenUsed="1"/>
+    <w:lsdException w:name="List Number" w:semiHidden="1" w:unhideWhenUsed="1"/>
+    <w:lsdException w:name="List 2" w:semiHidden="1" w:unhideWhenUsed="1"/>
+    <w:lsdException w:name="List 3" w:semiHidden="1" w:unhideWhenUsed="1"/>
+    <w:lsdException w:name="List 4" w:semiHidden="1" w:unhideWhenUsed="1"/>
+    <w:lsdException w:name="List 5" w:semiHidden="1" w:unhideWhenUsed="1"/>
+    <w:lsdException w:name="List Bullet 2" w:semiHidden="1" w:unhideWhenUsed="1"/>
+    <w:lsdException w:name="List Bullet 3" w:semiHidden="1" w:unhideWhenUsed="1"/>
+    <w:lsdException w:name="List Bullet 4" w:semiHidden="1" w:unhideWhenUsed="1"/>
+    <w:lsdException w:name="List Bullet 5" w:semiHidden="1" w:unhideWhenUsed="1"/>
+    <w:lsdException w:name="List Number 2" w:semiHidden="1" w:unhideWhenUsed="1"/>
+    <w:lsdException w:name="List Number 3" w:semiHidden="1" w:unhideWhenUsed="1"/>
+    <w:lsdException w:name="List Number 4" w:semiHidden="1" w:unhideWhenUsed="1"/>
+    <w:lsdException w:name="List Number 5" w:semiHidden="1" w:unhideWhenUsed="1"/>
+    <w:lsdException w:name="Title" w:uiPriority="10" w:qFormat="1"/>
+    <w:lsdException w:name="Closing" w:semiHidden="1" w:unhideWhenUsed="1"/>
+    <w:lsdException w:name="Signature" w:semiHidden="1" w:unhideWhenUsed="1"/>
+    <w:lsdException w:name="Default Paragraph Font" w:semiHidden="1" w:uiPriority="1" w:unhideWhenUsed="1"/>
+    <w:lsdException w:name="Body Text" w:semiHidden="1" w:unhideWhenUsed="1"/>
+    <w:lsdException w:name="Body Text Indent" w:semiHidden="1" w:unhideWhenUsed="1"/>
+    <w:lsdException w:name="List Continue" w:semiHidden="1" w:unhideWhenUsed="1"/>
+    <w:lsdException w:name="List Continue 2" w:semiHidden="1" w:unhideWhenUsed="1"/>
+    <w:lsdException w:name="List Continue 3" w:semiHidden="1" w:unhideWhenUsed="1"/>
+    <w:lsdException w:name="List Continue 4" w:semiHidden="1" w:unhideWhenUsed="1"/>
+    <w:lsdException w:name="List Continue 5" w:semiHidden="1" w:unhideWhenUsed="1"/>
+    <w:lsdException w:name="Message Header" w:semiHidden="1" w:unhideWhenUsed="1"/>
+    <w:lsdException w:name="Subtitle" w:uiPriority="11" w:qFormat="1"/>
+    <w:lsdException w:name="Salutation" w:semiHidden="1" w:unhideWhenUsed="1"/>
+    <w:lsdException w:name="Date" w:semiHidden="1" w:unhideWhenUsed="1"/>
+    <w:lsdException w:name="Body Text First Indent" w:semiHidden="1" w:unhideWhenUsed="1"/>
+    <w:lsdException w:name="Body Text First Indent 2" w:semiHidden="1" w:unhideWhenUsed="1"/>
+    <w:lsdException w:name="Note Heading" w:semiHidden="1" w:unhideWhenUsed="1"/>
+    <w:lsdException w:name="Body Text 2" w:semiHidden="1" w:unhideWhenUsed="1"/>
+    <w:lsdException w:name="Body Text 3" w:semiHidden="1" w:unhideWhenUsed="1"/>
+    <w:lsdException w:name="Body Text Indent 2" w:semiHidden="1" w:unhideWhenUsed="1"/>
+    <w:lsdException w:name="Body Text Indent 3" w:semiHidden="1" w:unhideWhenUsed="1"/>
+    <w:lsdException w:name="Block Text" w:semiHidden="1" w:unhideWhenUsed="1"/>
+    <w:lsdException w:name="Hyperlink" w:semiHidden="1" w:unhideWhenUsed="1"/>
+    <w:lsdException w:name="FollowedHyperlink" w:semiHidden="1" w:unhideWhenUsed="1"/>
+    <w:lsdException w:name="Strong" w:uiPriority="22" w:qFormat="1"/>
+    <w:lsdException w:name="Emphasis" w:uiPriority="20" w:qFormat="1"/>
+    <w:lsdException w:name="Document Map" w:semiHidden="1" w:unhideWhenUsed="1"/>
+    <w:lsdException w:name="Plain Text" w:semiHidden="1" w:unhideWhenUsed="1"/>
+    <w:lsdException w:name="E-mail Signature" w:semiHidden="1" w:unhideWhenUsed="1"/>
+    <w:lsdException w:name="HTML Top of Form" w:semiHidden="1" w:unhideWhenUsed="1"/>
+    <w:lsdException w:name="HTML Bottom of Form" w:semiHidden="1" w:unhideWhenUsed="1"/>
+    <w:lsdException w:name="Normal (Web)" w:semiHidden="1" w:unhideWhenUsed="1"/>
+    <w:lsdException w:name="HTML Acronym" w:semiHidden="1" w:unhideWhenUsed="1"/>
+    <w:lsdException w:name="HTML Address" w:semiHidden="1" w:unhideWhenUsed="1"/>
+    <w:lsdException w:name="HTML Cite" w:semiHidden="1" w:unhideWhenUsed="1"/>
+    <w:lsdException w:name="HTML Code" w:semiHidden="1" w:unhideWhenUsed="1"/>
+    <w:lsdException w:name="HTML Definition" w:semiHidden="1" w:unhideWhenUsed="1"/>
+    <w:lsdException w:name="HTML Keyboard" w:semiHidden="1" w:unhideWhenUsed="1"/>
+    <w:lsdException w:name="HTML Preformatted" w:semiHidden="1" w:unhideWhenUsed="1"/>
+    <w:lsdException w:name="HTML Sample" w:semiHidden="1" w:unhideWhenUsed="1"/>
+    <w:lsdException w:name="HTML Typewriter" w:semiHidden="1" w:unhideWhenUsed="1"/>
+    <w:lsdException w:name="HTML Variable" w:semiHidden="1" w:unhideWhenUsed="1"/>
+    <w:lsdException w:name="Normal Table" w:semiHidden="1" w:unhideWhenUsed="1"/>
+    <w:lsdException w:name="annotation subject" w:semiHidden="1" w:unhideWhenUsed="1"/>
+    <w:lsdException w:name="No List" w:semiHidden="1" w:unhideWhenUsed="1"/>
+    <w:lsdException w:name="Outline List 1" w:semiHidden="1" w:unhideWhenUsed="1"/>
+    <w:lsdException w:name="Outline List 2" w:semiHidden="1" w:unhideWhenUsed="1"/>
+    <w:lsdException w:name="Outline List 3" w:semiHidden="1" w:unhideWhenUsed="1"/>
+    <w:lsdException w:name="Table Simple 1" w:semiHidden="1" w:unhideWhenUsed="1"/>
+    <w:lsdException w:name="Table Simple 2" w:semiHidden="1" w:unhideWhenUsed="1"/>
+    <w:lsdException w:name="Table Simple 3" w:semiHidden="1" w:unhideWhenUsed="1"/>
+    <w:lsdException w:name="Table Classic 1" w:semiHidden="1" w:unhideWhenUsed="1"/>
+    <w:lsdException w:name="Table Classic 2" w:semiHidden="1" w:unhideWhenUsed="1"/>
+    <w:lsdException w:name="Table Classic 3" w:semiHidden="1" w:unhideWhenUsed="1"/>
+    <w:lsdException w:name="Table Classic 4" w:semiHidden="1" w:unhideWhenUsed="1"/>
+    <w:lsdException w:name="Table Colorful 1" w:semiHidden="1" w:unhideWhenUsed="1"/>
+    <w:lsdException w:name="Table Colorful 2" w:semiHidden="1" w:unhideWhenUsed="1"/>
+    <w:lsdException w:name="Table Colorful 3" w:semiHidden="1" w:unhideWhenUsed="1"/>
+    <w:lsdException w:name="Table Columns 1" w:semiHidden="1" w:unhideWhenUsed="1"/>
+    <w:lsdException w:name="Table Columns 2" w:semiHidden="1" w:unhideWhenUsed="1"/>
+    <w:lsdException w:name="Table Columns 3" w:semiHidden="1" w:unhideWhenUsed="1"/>
+    <w:lsdException w:name="Table Columns 4" w:semiHidden="1" w:unhideWhenUsed="1"/>
+    <w:lsdException w:name="Table Columns 5" w:semiHidden="1" w:unhideWhenUsed="1"/>
+    <w:lsdException w:name="Table Grid 1" w:semiHidden="1" w:unhideWhenUsed="1"/>
+    <w:lsdException w:name="Table Grid 2" w:semiHidden="1" w:unhideWhenUsed="1"/>
+    <w:lsdException w:name="Table Grid 3" w:semiHidden="1" w:unhideWhenUsed="1"/>
+    <w:lsdException w:name="Table Grid 4" w:semiHidden="1" w:unhideWhenUsed="1"/>
+    <w:lsdException w:name="Table Grid 5" w:semiHidden="1" w:unhideWhenUsed="1"/>
+    <w:lsdException w:name="Table Grid 6" w:semiHidden="1" w:unhideWhenUsed="1"/>
+    <w:lsdException w:name="Table Grid 7" w:semiHidden="1" w:unhideWhenUsed="1"/>
+    <w:lsdException w:name="Table Grid 8" w:semiHidden="1" w:unhideWhenUsed="1"/>
+    <w:lsdException w:name="Table List 1" w:semiHidden="1" w:unhideWhenUsed="1"/>
+    <w:lsdException w:name="Table List 2" w:semiHidden="1" w:unhideWhenUsed="1"/>
+    <w:lsdException w:name="Table List 3" w:semiHidden="1" w:unhideWhenUsed="1"/>
+    <w:lsdException w:name="Table List 4" w:semiHidden="1" w:unhideWhenUsed="1"/>
+    <w:lsdException w:name="Table List 5" w:semiHidden="1" w:unhideWhenUsed="1"/>
+    <w:lsdException w:name="Table List 6" w:semiHidden="1" w:unhideWhenUsed="1"/>
+    <w:lsdException w:name="Table List 7" w:semiHidden="1" w:unhideWhenUsed="1"/>
+    <w:lsdException w:name="Table List 8" w:semiHidden="1" w:unhideWhenUsed="1"/>
+    <w:lsdException w:name="Table 3D effects 1" w:semiHidden="1" w:unhideWhenUsed="1"/>
+    <w:lsdException w:name="Table 3D effects 2" w:semiHidden="1" w:unhideWhenUsed="1"/>
+    <w:lsdException w:name="Table 3D effects 3" w:semiHidden="1" w:unhideWhenUsed="1"/>
+    <w:lsdException w:name="Table Contemporary" w:semiHidden="1" w:unhideWhenUsed="1"/>
+    <w:lsdException w:name="Table Elegant" w:semiHidden="1" w:unhideWhenUsed="1"/>
+    <w:lsdException w:name="Table Professional" w:semiHidden="1" w:unhideWhenUsed="1"/>
+    <w:lsdException w:name="Table Subtle 1" w:semiHidden="1" w:unhideWhenUsed="1"/>
+    <w:lsdException w:name="Table Subtle 2" w:semiHidden="1" w:unhideWhenUsed="1"/>
+    <w:lsdException w:name="Table Web 1" w:semiHidden="1" w:unhideWhenUsed="1"/>
+    <w:lsdException w:name="Table Web 2" w:semiHidden="1" w:unhideWhenUsed="1"/>
+    <w:lsdException w:name="Table Web 3" w:semiHidden="1" w:unhideWhenUsed="1"/>
+    <w:lsdException w:name="Balloon Text" w:semiHidden="1" w:unhideWhenUsed="1"/>
+    <w:lsdException w:name="Table Grid" w:uiPriority="59"/>
+    <w:lsdException w:name="Table Theme" w:semiHidden="1" w:unhideWhenUsed="1"/>
+    <w:lsdException w:name="Placeholder Text" w:semiHidden="1"/>
+    <w:lsdException w:name="No Spacing" w:uiPriority="1" w:qFormat="1"/>
+    <w:lsdException w:name="Light Shading" w:uiPriority="60"/>
+    <w:lsdException w:name="Light List" w:uiPriority="61"/>
+    <w:lsdException w:name="Light Grid" w:uiPriority="62"/>
+    <w:lsdException w:name="Medium Shading 1" w:uiPriority="63"/>
+    <w:lsdException w:name="Medium Shading 2" w:uiPriority="64"/>
+    <w:lsdException w:name="Medium List 1" w:uiPriority="65"/>
+    <w:lsdException w:name="Medium List 2" w:uiPriority="66"/>
+    <w:lsdException w:name="Medium Grid 1" w:uiPriority="67"/>
+    <w:lsdException w:name="Medium Grid 2" w:uiPriority="68"/>
+    <w:lsdException w:name="Medium Grid 3" w:uiPriority="69"/>
+    <w:lsdException w:name="Dark List" w:uiPriority="70"/>
+    <w:lsdException w:name="Colorful Shading" w:uiPriority="71"/>
+    <w:lsdException w:name="Colorful List" w:uiPriority="72"/>
+    <w:lsdException w:name="Colorful Grid" w:uiPriority="73"/>
+    <w:lsdException w:name="Light Shading Accent 1" w:uiPriority="60"/>
+    <w:lsdException w:name="Light List Accent 1" w:uiPriority="61"/>
+    <w:lsdException w:name="Light Grid Accent 1" w:uiPriority="62"/>
+    <w:lsdException w:name="Medium Shading 1 Accent 1" w:uiPriority="63"/>
+    <w:lsdException w:name="Medium Shading 2 Accent 1" w:uiPriority="64"/>
+    <w:lsdException w:name="Medium List 1 Accent 1" w:uiPriority="65"/>
+    <w:lsdException w:name="Revision" w:semiHidden="1"/>
+    <w:lsdException w:name="List Paragraph" w:uiPriority="34" w:qFormat="1"/>
+    <w:lsdException w:name="Quote" w:uiPriority="29" w:qFormat="1"/>
+    <w:lsdException w:name="Intense Quote" w:uiPriority="30" w:qFormat="1"/>
+    <w:lsdException w:name="Medium List 2 Accent 1" w:uiPriority="66"/>
+    <w:lsdException w:name="Medium Grid 1 Accent 1" w:uiPriority="67"/>
+    <w:lsdException w:name="Medium Grid 2 Accent 1" w:uiPriority="68"/>
+    <w:lsdException w:name="Medium Grid 3 Accent 1" w:uiPriority="69"/>
+    <w:lsdException w:name="Dark List Accent 1" w:uiPriority="70"/>
+    <w:lsdException w:name="Colorful Shading Accent 1" w:uiPriority="71"/>
+    <w:lsdException w:name="Colorful List Accent 1" w:uiPriority="72"/>
+    <w:lsdException w:name="Colorful Grid Accent 1" w:uiPriority="73"/>
+    <w:lsdException w:name="Light Shading Accent 2" w:uiPriority="60"/>
+    <w:lsdException w:name="Light List Accent 2" w:uiPriority="61"/>
+    <w:lsdException w:name="Light Grid Accent 2" w:uiPriority="62"/>
+    <w:lsdException w:name="Medium Shading 1 Accent 2" w:uiPriority="63"/>
+    <w:lsdException w:name="Medium Shading 2 Accent 2" w:uiPriority="64"/>
+    <w:lsdException w:name="Medium List 1 Accent 2" w:uiPriority="65"/>
+    <w:lsdException w:name="Medium List 2 Accent 2" w:uiPriority="66"/>
+    <w:lsdException w:name="Medium Grid 1 Accent 2" w:uiPriority="67"/>
+    <w:lsdException w:name="Medium Grid 2 Accent 2" w:uiPriority="68"/>
+    <w:lsdException w:name="Medium Grid 3 Accent 2" w:uiPriority="69"/>
+    <w:lsdException w:name="Dark List Accent 2" w:uiPriority="70"/>
+    <w:lsdException w:name="Colorful Shading Accent 2" w:uiPriority="71"/>
+    <w:lsdException w:name="Colorful List Accent 2" w:uiPriority="72"/>
+    <w:lsdException w:name="Colorful Grid Accent 2" w:uiPriority="73"/>
+    <w:lsdException w:name="Light Shading Accent 3" w:uiPriority="60"/>
+    <w:lsdException w:name="Light List Accent 3" w:uiPriority="61"/>
+    <w:lsdException w:name="Light Grid Accent 3" w:uiPriority="62"/>
+    <w:lsdException w:name="Medium Shading 1 Accent 3" w:uiPriority="63"/>
+    <w:lsdException w:name="Medium Shading 2 Accent 3" w:uiPriority="64"/>
+    <w:lsdException w:name="Medium List 1 Accent 3" w:uiPriority="65"/>
+    <w:lsdException w:name="Medium List 2 Accent 3" w:uiPriority="66"/>
+    <w:lsdException w:name="Medium Grid 1 Accent 3" w:uiPriority="67"/>
+    <w:lsdException w:name="Medium Grid 2 Accent 3" w:uiPriority="68"/>
+    <w:lsdException w:name="Medium Grid 3 Accent 3" w:uiPriority="69"/>
+    <w:lsdException w:name="Dark List Accent 3" w:uiPriority="70"/>
+    <w:lsdException w:name="Colorful Shading Accent 3" w:uiPriority="71"/>
+    <w:lsdException w:name="Colorful List Accent 3" w:uiPriority="72"/>
+    <w:lsdException w:name="Colorful Grid Accent 3" w:uiPriority="73"/>
+    <w:lsdException w:name="Light Shading Accent 4" w:uiPriority="60"/>
+    <w:lsdException w:name="Light List Accent 4" w:uiPriority="61"/>
+    <w:lsdException w:name="Light Grid Accent 4" w:uiPriority="62"/>
+    <w:lsdException w:name="Medium Shading 1 Accent 4" w:uiPriority="63"/>
+    <w:lsdException w:name="Medium Shading 2 Accent 4" w:uiPriority="64"/>
+    <w:lsdException w:name="Medium List 1 Accent 4" w:uiPriority="65"/>
+    <w:lsdException w:name="Medium List 2 Accent 4" w:uiPriority="66"/>
+    <w:lsdException w:name="Medium Grid 1 Accent 4" w:uiPriority="67"/>
+    <w:lsdException w:name="Medium Grid 2 Accent 4" w:uiPriority="68"/>
+    <w:lsdException w:name="Medium Grid 3 Accent 4" w:uiPriority="69"/>
+    <w:lsdException w:name="Dark List Accent 4" w:uiPriority="70"/>
+    <w:lsdException w:name="Colorful Shading Accent 4" w:uiPriority="71"/>
+    <w:lsdException w:name="Colorful List Accent 4" w:uiPriority="72"/>
+    <w:lsdException w:name="Colorful Grid Accent 4" w:uiPriority="73"/>
+    <w:lsdException w:name="Light Shading Accent 5" w:uiPriority="60"/>
+    <w:lsdException w:name="Light List Accent 5" w:uiPriority="61"/>
+    <w:lsdException w:name="Light Grid Accent 5" w:uiPriority="62"/>
+    <w:lsdException w:name="Medium Shading 1 Accent 5" w:uiPriority="63"/>
+    <w:lsdException w:name="Medium Shading 2 Accent 5" w:uiPriority="64"/>
+    <w:lsdException w:name="Medium List 1 Accent 5" w:uiPriority="65"/>
+    <w:lsdException w:name="Medium List 2 Accent 5" w:uiPriority="66"/>
+    <w:lsdException w:name="Medium Grid 1 Accent 5" w:uiPriority="67"/>
+    <w:lsdException w:name="Medium Grid 2 Accent 5" w:uiPriority="68"/>
+    <w:lsdException w:name="Medium Grid 3 Accent 5" w:uiPriority="69"/>
+    <w:lsdException w:name="Dark List Accent 5" w:uiPriority="70"/>
+    <w:lsdException w:name="Colorful Shading Accent 5" w:uiPriority="71"/>
+    <w:lsdException w:name="Colorful List Accent 5" w:uiPriority="72"/>
+    <w:lsdException w:name="Colorful Grid Accent 5" w:uiPriority="73"/>
+    <w:lsdException w:name="Light Shading Accent 6" w:uiPriority="60"/>
+    <w:lsdException w:name="Light List Accent 6" w:uiPriority="61"/>
+    <w:lsdException w:name="Light Grid Accent 6" w:uiPriority="62"/>
+    <w:lsdException w:name="Medium Shading 1 Accent 6" w:uiPriority="63"/>
+    <w:lsdException w:name="Medium Shading 2 Accent 6" w:uiPriority="64"/>
+    <w:lsdException w:name="Medium List 1 Accent 6" w:uiPriority="65"/>
+    <w:lsdException w:name="Medium List 2 Accent 6" w:uiPriority="66"/>
+    <w:lsdException w:name="Medium Grid 1 Accent 6" w:uiPriority="67"/>
+    <w:lsdException w:name="Medium Grid 2 Accent 6" w:uiPriority="68"/>
+    <w:lsdException w:name="Medium Grid 3 Accent 6" w:uiPriority="69"/>
+    <w:lsdException w:name="Dark List Accent 6" w:uiPriority="70"/>
+    <w:lsdException w:name="Colorful Shading Accent 6" w:uiPriority="71"/>
+    <w:lsdException w:name="Colorful List Accent 6" w:uiPriority="72"/>
+    <w:lsdException w:name="Colorful Grid Accent 6" w:uiPriority="73"/>
+    <w:lsdException w:name="Subtle Emphasis" w:uiPriority="19" w:qFormat="1"/>
+    <w:lsdException w:name="Intense Emphasis" w:uiPriority="21" w:qFormat="1"/>
+    <w:lsdException w:name="Subtle Reference" w:uiPriority="31" w:qFormat="1"/>
+    <w:lsdException w:name="Intense Reference" w:uiPriority="32" w:qFormat="1"/>
+    <w:lsdException w:name="Book Title" w:uiPriority="33" w:qFormat="1"/>
+    <w:lsdException w:name="Bibliography" w:semiHidden="1" w:uiPriority="37" w:unhideWhenUsed="1"/>
+    <w:lsdException w:name="TOC Heading" w:semiHidden="1" w:uiPriority="39" w:unhideWhenUsed="1" w:qFormat="1"/>
+    <w:lsdException w:name="Plain Table 1" w:uiPriority="41"/>
+    <w:lsdException w:name="Plain Table 2" w:uiPriority="42"/>
+    <w:lsdException w:name="Plain Table 3" w:uiPriority="43"/>
+    <w:lsdException w:name="Plain Table 4" w:uiPriority="44"/>
+    <w:lsdException w:name="Plain Table 5" w:uiPriority="45"/>
+    <w:lsdException w:name="Grid Table Light" w:uiPriority="40"/>
+    <w:lsdException w:name="Grid Table 1 Light" w:uiPriority="46"/>
+    <w:lsdException w:name="Grid Table 2" w:uiPriority="47"/>
+    <w:lsdException w:name="Grid Table 3" w:uiPriority="48"/>
+    <w:lsdException w:name="Grid Table 4" w:uiPriority="49"/>
+    <w:lsdException w:name="Grid Table 5 Dark" w:uiPriority="50"/>
+    <w:lsdException w:name="Grid Table 6 Colorful" w:uiPriority="51"/>
+    <w:lsdException w:name="Grid Table 7 Colorful" w:uiPriority="52"/>
+    <w:lsdException w:name="Grid Table 1 Light Accent 1" w:uiPriority="46"/>
+    <w:lsdException w:name="Grid Table 2 Accent 1" w:uiPriority="47"/>
+    <w:lsdException w:name="Grid Table 3 Accent 1" w:uiPriority="48"/>
+    <w:lsdException w:name="Grid Table 4 Accent 1" w:uiPriority="49"/>
+    <w:lsdException w:name="Grid Table 5 Dark Accent 1" w:uiPriority="50"/>
+    <w:lsdException w:name="Grid Table 6 Colorful Accent 1" w:uiPriority="51"/>
+    <w:lsdException w:name="Grid Table 7 Colorful Accent 1" w:uiPriority="52"/>
+    <w:lsdException w:name="Grid Table 1 Light Accent 2" w:uiPriority="46"/>
+    <w:lsdException w:name="Grid Table 2 Accent 2" w:uiPriority="47"/>
+    <w:lsdException w:name="Grid Table 3 Accent 2" w:uiPriority="48"/>
+    <w:lsdException w:name="Grid Table 4 Accent 2" w:uiPriority="49"/>
+    <w:lsdException w:name="Grid Table 5 Dark Accent 2" w:uiPriority="50"/>
+    <w:lsdException w:name="Grid Table 6 Colorful Accent 2" w:uiPriority="51"/>
+    <w:lsdException w:name="Grid Table 7 Colorful Accent 2" w:uiPriority="52"/>
+    <w:lsdException w:name="Grid Table 1 Light Accent 3" w:uiPriority="46"/>
+    <w:lsdException w:name="Grid Table 2 Accent 3" w:uiPriority="47"/>
+    <w:lsdException w:name="Grid Table 3 Accent 3" w:uiPriority="48"/>
+    <w:lsdException w:name="Grid Table 4 Accent 3" w:uiPriority="49"/>
+    <w:lsdException w:name="Grid Table 5 Dark Accent 3" w:uiPriority="50"/>
+    <w:lsdException w:name="Grid Table 6 Colorful Accent 3" w:uiPriority="51"/>
+    <w:lsdException w:name="Grid Table 7 Colorful Accent 3" w:uiPriority="52"/>
+    <w:lsdException w:name="Grid Table 1 Light Accent 4" w:uiPriority="46"/>
+    <w:lsdException w:name="Grid Table 2 Accent 4" w:uiPriority="47"/>
+    <w:lsdException w:name="Grid Table 3 Accent 4" w:uiPriority="48"/>
+    <w:lsdException w:name="Grid Table 4 Accent 4" w:uiPriority="49"/>
+    <w:lsdException w:name="Grid Table 5 Dark Accent 4" w:uiPriority="50"/>
+    <w:lsdException w:name="Grid Table 6 Colorful Accent 4" w:uiPriority="51"/>
+    <w:lsdException w:name="Grid Table 7 Colorful Accent 4" w:uiPriority="52"/>
+    <w:lsdException w:name="Grid Table 1 Light Accent 5" w:uiPriority="46"/>
+    <w:lsdException w:name="Grid Table 2 Accent 5" w:uiPriority="47"/>
+    <w:lsdException w:name="Grid Table 3 Accent 5" w:uiPriority="48"/>
+    <w:lsdException w:name="Grid Table 4 Accent 5" w:uiPriority="49"/>
+    <w:lsdException w:name="Grid Table 5 Dark Accent 5" w:uiPriority="50"/>
+    <w:lsdException w:name="Grid Table 6 Colorful Accent 5" w:uiPriority="51"/>
+    <w:lsdException w:name="Grid Table 7 Colorful Accent 5" w:uiPriority="52"/>
+    <w:lsdException w:name="Grid Table 1 Light Accent 6" w:uiPriority="46"/>
+    <w:lsdException w:name="Grid Table 2 Accent 6" w:uiPriority="47"/>
+    <w:lsdException w:name="Grid Table 3 Accent 6" w:uiPriority="48"/>
+    <w:lsdException w:name="Grid Table 4 Accent 6" w:uiPriority="49"/>
+    <w:lsdException w:name="Grid Table 5 Dark Accent 6" w:uiPriority="50"/>
+    <w:lsdException w:name="Grid Table 6 Colorful Accent 6" w:uiPriority="51"/>
+    <w:lsdException w:name="Grid Table 7 Colorful Accent 6" w:uiPriority="52"/>
+    <w:lsdException w:name="List Table 1 Light" w:uiPriority="46"/>
+    <w:lsdException w:name="List Table 2" w:uiPriority="47"/>
+    <w:lsdException w:name="List Table 3" w:uiPriority="48"/>
+    <w:lsdException w:name="List Table 4" w:uiPriority="49"/>
+    <w:lsdException w:name="List Table 5 Dark" w:uiPriority="50"/>
+    <w:lsdException w:name="List Table 6 Colorful" w:uiPriority="51"/>
+    <w:lsdException w:name="List Table 7 Colorful" w:uiPriority="52"/>
+    <w:lsdException w:name="List Table 1 Light Accent 1" w:uiPriority="46"/>
+    <w:lsdException w:name="List Table 2 Accent 1" w:uiPriority="47"/>
+    <w:lsdException w:name="List Table 3 Accent 1" w:uiPriority="48"/>
+    <w:lsdException w:name="List Table 4 Accent 1" w:uiPriority="49"/>
+    <w:lsdException w:name="List Table 5 Dark Accent 1" w:uiPriority="50"/>
+    <w:lsdException w:name="List Table 6 Colorful Accent 1" w:uiPriority="51"/>
+    <w:lsdException w:name="List Table 7 Colorful Accent 1" w:uiPriority="52"/>
+    <w:lsdException w:name="List Table 1 Light Accent 2" w:uiPriority="46"/>
+    <w:lsdException w:name="List Table 2 Accent 2" w:uiPriority="47"/>
+    <w:lsdException w:name="List Table 3 Accent 2" w:uiPriority="48"/>
+    <w:lsdException w:name="List Table 4 Accent 2" w:uiPriority="49"/>
+    <w:lsdException w:name="List Table 5 Dark Accent 2" w:uiPriority="50"/>
+    <w:lsdException w:name="List Table 6 Colorful Accent 2" w:uiPriority="51"/>
+    <w:lsdException w:name="List Table 7 Colorful Accent 2" w:uiPriority="52"/>
+    <w:lsdException w:name="List Table 1 Light Accent 3" w:uiPriority="46"/>
+    <w:lsdException w:name="List Table 2 Accent 3" w:uiPriority="47"/>
+    <w:lsdException w:name="List Table 3 Accent 3" w:uiPriority="48"/>
+    <w:lsdException w:name="List Table 4 Accent 3" w:uiPriority="49"/>
+    <w:lsdException w:name="List Table 5 Dark Accent 3" w:uiPriority="50"/>
+    <w:lsdException w:name="List Table 6 Colorful Accent 3" w:uiPriority="51"/>
+    <w:lsdException w:name="List Table 7 Colorful Accent 3" w:uiPriority="52"/>
+    <w:lsdException w:name="List Table 1 Light Accent 4" w:uiPriority="46"/>
+    <w:lsdException w:name="List Table 2 Accent 4" w:uiPriority="47"/>
+    <w:lsdException w:name="List Table 3 Accent 4" w:uiPriority="48"/>
+    <w:lsdException w:name="List Table 4 Accent 4" w:uiPriority="49"/>
+    <w:lsdException w:name="List Table 5 Dark Accent 4" w:uiPriority="50"/>
+    <w:lsdException w:name="List Table 6 Colorful Accent 4" w:uiPriority="51"/>
+    <w:lsdException w:name="List Table 7 Colorful Accent 4" w:uiPriority="52"/>
+    <w:lsdException w:name="List Table 1 Light Accent 5" w:uiPriority="46"/>
+    <w:lsdException w:name="List Table 2 Accent 5" w:uiPriority="47"/>
+    <w:lsdException w:name="List Table 3 Accent 5" w:uiPriority="48"/>
+    <w:lsdException w:name="List Table 4 Accent 5" w:uiPriority="49"/>
+    <w:lsdException w:name="List Table 5 Dark Accent 5" w:uiPriority="50"/>
+    <w:lsdException w:name="List Table 6 Colorful Accent 5" w:uiPriority="51"/>
+    <w:lsdException w:name="List Table 7 Colorful Accent 5" w:uiPriority="52"/>
+    <w:lsdException w:name="List Table 1 Light Accent 6" w:uiPriority="46"/>
+    <w:lsdException w:name="List Table 2 Accent 6" w:uiPriority="47"/>
+    <w:lsdException w:name="List Table 3 Accent 6" w:uiPriority="48"/>
+    <w:lsdException w:name="List Table 4 Accent 6" w:uiPriority="49"/>
+    <w:lsdException w:name="List Table 5 Dark Accent 6" w:uiPriority="50"/>
+    <w:lsdException w:name="List Table 6 Colorful Accent 6" w:uiPriority="51"/>
+    <w:lsdException w:name="List Table 7 Colorful Accent 6" w:uiPriority="52"/>
+    <w:lsdException w:name="Mention" w:semiHidden="1" w:unhideWhenUsed="1"/>
+    <w:lsdException w:name="Smart Hyperlink" w:semiHidden="1" w:unhideWhenUsed="1"/>
+    <w:lsdException w:name="Hashtag" w:semiHidden="1" w:unhideWhenUsed="1"/>
+    <w:lsdException w:name="Unresolved Mention" w:semiHidden="1" w:unhideWhenUsed="1"/>
+    <w:lsdException w:name="Smart Link" w:semiHidden="1" w:unhideWhenUsed="1"/>
   </w:latentStyles>
   <w:style w:type="paragraph" w:default="1" w:styleId="Normal">
     <w:name w:val="Normal"/>
@@ -2723,433 +2965,7 @@
       <w:contextualSpacing/>
     </w:pPr>
   </w:style>
-  <w:style w:type="paragraph" w:styleId="Epgrafe">
-    <w:name w:val="caption"/>
-    <w:basedOn w:val="Normal"/>
-    <w:next w:val="Normal"/>
-    <w:uiPriority w:val="35"/>
-    <w:unhideWhenUsed/>
-    <w:qFormat/>
-    <w:rsid w:val="00CD191C"/>
-    <w:pPr>
-      <w:spacing w:line="240" w:lineRule="auto"/>
-    </w:pPr>
-    <w:rPr>
-      <w:b/>
-      <w:bCs/>
-      <w:color w:val="4F81BD" w:themeColor="accent1"/>
-      <w:sz w:val="18"/>
-      <w:szCs w:val="18"/>
-    </w:rPr>
-  </w:style>
-</w:styles>
-</file>
-
-<file path=word/stylesWithEffects.xml><?xml version="1.0" encoding="utf-8"?>
-<w:styles xmlns:wpc="http://schemas.microsoft.com/office/word/2010/wordprocessingCanvas" xmlns:mc="http://schemas.openxmlformats.org/markup-compatibility/2006" xmlns:o="urn:schemas-microsoft-com:office:office" xmlns:r="http://schemas.openxmlformats.org/officeDocument/2006/relationships" xmlns:m="http://schemas.openxmlformats.org/officeDocument/2006/math" xmlns:v="urn:schemas-microsoft-com:vml" xmlns:wp14="http://schemas.microsoft.com/office/word/2010/wordprocessingDrawing" xmlns:wp="http://schemas.openxmlformats.org/drawingml/2006/wordprocessingDrawing" xmlns:w10="urn:schemas-microsoft-com:office:word" xmlns:w="http://schemas.openxmlformats.org/wordprocessingml/2006/main" xmlns:w14="http://schemas.microsoft.com/office/word/2010/wordml" xmlns:wpg="http://schemas.microsoft.com/office/word/2010/wordprocessingGroup" xmlns:wpi="http://schemas.microsoft.com/office/word/2010/wordprocessingInk" xmlns:wne="http://schemas.microsoft.com/office/word/2006/wordml" xmlns:wps="http://schemas.microsoft.com/office/word/2010/wordprocessingShape" mc:Ignorable="w14 wp14">
-  <w:docDefaults>
-    <w:rPrDefault>
-      <w:rPr>
-        <w:rFonts w:asciiTheme="minorHAnsi" w:eastAsiaTheme="minorHAnsi" w:hAnsiTheme="minorHAnsi" w:cstheme="minorBidi"/>
-        <w:sz w:val="22"/>
-        <w:szCs w:val="22"/>
-        <w:lang w:val="es-CO" w:eastAsia="en-US" w:bidi="ar-SA"/>
-      </w:rPr>
-    </w:rPrDefault>
-    <w:pPrDefault>
-      <w:pPr>
-        <w:spacing w:after="200" w:line="276" w:lineRule="auto"/>
-      </w:pPr>
-    </w:pPrDefault>
-  </w:docDefaults>
-  <w:latentStyles w:defLockedState="0" w:defUIPriority="99" w:defSemiHidden="1" w:defUnhideWhenUsed="1" w:defQFormat="0" w:count="267">
-    <w:lsdException w:name="Normal" w:semiHidden="0" w:uiPriority="0" w:unhideWhenUsed="0" w:qFormat="1"/>
-    <w:lsdException w:name="heading 1" w:semiHidden="0" w:uiPriority="9" w:unhideWhenUsed="0" w:qFormat="1"/>
-    <w:lsdException w:name="heading 2" w:uiPriority="9" w:qFormat="1"/>
-    <w:lsdException w:name="heading 3" w:uiPriority="9" w:qFormat="1"/>
-    <w:lsdException w:name="heading 4" w:uiPriority="9" w:qFormat="1"/>
-    <w:lsdException w:name="heading 5" w:uiPriority="9" w:qFormat="1"/>
-    <w:lsdException w:name="heading 6" w:uiPriority="9" w:qFormat="1"/>
-    <w:lsdException w:name="heading 7" w:uiPriority="9" w:qFormat="1"/>
-    <w:lsdException w:name="heading 8" w:uiPriority="9" w:qFormat="1"/>
-    <w:lsdException w:name="heading 9" w:uiPriority="9" w:qFormat="1"/>
-    <w:lsdException w:name="toc 1" w:uiPriority="39"/>
-    <w:lsdException w:name="toc 2" w:uiPriority="39"/>
-    <w:lsdException w:name="toc 3" w:uiPriority="39"/>
-    <w:lsdException w:name="toc 4" w:uiPriority="39"/>
-    <w:lsdException w:name="toc 5" w:uiPriority="39"/>
-    <w:lsdException w:name="toc 6" w:uiPriority="39"/>
-    <w:lsdException w:name="toc 7" w:uiPriority="39"/>
-    <w:lsdException w:name="toc 8" w:uiPriority="39"/>
-    <w:lsdException w:name="toc 9" w:uiPriority="39"/>
-    <w:lsdException w:name="caption" w:uiPriority="35" w:qFormat="1"/>
-    <w:lsdException w:name="Title" w:semiHidden="0" w:uiPriority="10" w:unhideWhenUsed="0" w:qFormat="1"/>
-    <w:lsdException w:name="Default Paragraph Font" w:uiPriority="1"/>
-    <w:lsdException w:name="Subtitle" w:semiHidden="0" w:uiPriority="11" w:unhideWhenUsed="0" w:qFormat="1"/>
-    <w:lsdException w:name="Strong" w:semiHidden="0" w:uiPriority="22" w:unhideWhenUsed="0" w:qFormat="1"/>
-    <w:lsdException w:name="Emphasis" w:semiHidden="0" w:uiPriority="20" w:unhideWhenUsed="0" w:qFormat="1"/>
-    <w:lsdException w:name="Table Grid" w:semiHidden="0" w:uiPriority="59" w:unhideWhenUsed="0"/>
-    <w:lsdException w:name="Placeholder Text" w:unhideWhenUsed="0"/>
-    <w:lsdException w:name="No Spacing" w:semiHidden="0" w:uiPriority="1" w:unhideWhenUsed="0" w:qFormat="1"/>
-    <w:lsdException w:name="Light Shading" w:semiHidden="0" w:uiPriority="60" w:unhideWhenUsed="0"/>
-    <w:lsdException w:name="Light List" w:semiHidden="0" w:uiPriority="61" w:unhideWhenUsed="0"/>
-    <w:lsdException w:name="Light Grid" w:semiHidden="0" w:uiPriority="62" w:unhideWhenUsed="0"/>
-    <w:lsdException w:name="Medium Shading 1" w:semiHidden="0" w:uiPriority="63" w:unhideWhenUsed="0"/>
-    <w:lsdException w:name="Medium Shading 2" w:semiHidden="0" w:uiPriority="64" w:unhideWhenUsed="0"/>
-    <w:lsdException w:name="Medium List 1" w:semiHidden="0" w:uiPriority="65" w:unhideWhenUsed="0"/>
-    <w:lsdException w:name="Medium List 2" w:semiHidden="0" w:uiPriority="66" w:unhideWhenUsed="0"/>
-    <w:lsdException w:name="Medium Grid 1" w:semiHidden="0" w:uiPriority="67" w:unhideWhenUsed="0"/>
-    <w:lsdException w:name="Medium Grid 2" w:semiHidden="0" w:uiPriority="68" w:unhideWhenUsed="0"/>
-    <w:lsdException w:name="Medium Grid 3" w:semiHidden="0" w:uiPriority="69" w:unhideWhenUsed="0"/>
-    <w:lsdException w:name="Dark List" w:semiHidden="0" w:uiPriority="70" w:unhideWhenUsed="0"/>
-    <w:lsdException w:name="Colorful Shading" w:semiHidden="0" w:uiPriority="71" w:unhideWhenUsed="0"/>
-    <w:lsdException w:name="Colorful List" w:semiHidden="0" w:uiPriority="72" w:unhideWhenUsed="0"/>
-    <w:lsdException w:name="Colorful Grid" w:semiHidden="0" w:uiPriority="73" w:unhideWhenUsed="0"/>
-    <w:lsdException w:name="Light Shading Accent 1" w:semiHidden="0" w:uiPriority="60" w:unhideWhenUsed="0"/>
-    <w:lsdException w:name="Light List Accent 1" w:semiHidden="0" w:uiPriority="61" w:unhideWhenUsed="0"/>
-    <w:lsdException w:name="Light Grid Accent 1" w:semiHidden="0" w:uiPriority="62" w:unhideWhenUsed="0"/>
-    <w:lsdException w:name="Medium Shading 1 Accent 1" w:semiHidden="0" w:uiPriority="63" w:unhideWhenUsed="0"/>
-    <w:lsdException w:name="Medium Shading 2 Accent 1" w:semiHidden="0" w:uiPriority="64" w:unhideWhenUsed="0"/>
-    <w:lsdException w:name="Medium List 1 Accent 1" w:semiHidden="0" w:uiPriority="65" w:unhideWhenUsed="0"/>
-    <w:lsdException w:name="Revision" w:unhideWhenUsed="0"/>
-    <w:lsdException w:name="List Paragraph" w:semiHidden="0" w:uiPriority="34" w:unhideWhenUsed="0" w:qFormat="1"/>
-    <w:lsdException w:name="Quote" w:semiHidden="0" w:uiPriority="29" w:unhideWhenUsed="0" w:qFormat="1"/>
-    <w:lsdException w:name="Intense Quote" w:semiHidden="0" w:uiPriority="30" w:unhideWhenUsed="0" w:qFormat="1"/>
-    <w:lsdException w:name="Medium List 2 Accent 1" w:semiHidden="0" w:uiPriority="66" w:unhideWhenUsed="0"/>
-    <w:lsdException w:name="Medium Grid 1 Accent 1" w:semiHidden="0" w:uiPriority="67" w:unhideWhenUsed="0"/>
-    <w:lsdException w:name="Medium Grid 2 Accent 1" w:semiHidden="0" w:uiPriority="68" w:unhideWhenUsed="0"/>
-    <w:lsdException w:name="Medium Grid 3 Accent 1" w:semiHidden="0" w:uiPriority="69" w:unhideWhenUsed="0"/>
-    <w:lsdException w:name="Dark List Accent 1" w:semiHidden="0" w:uiPriority="70" w:unhideWhenUsed="0"/>
-    <w:lsdException w:name="Colorful Shading Accent 1" w:semiHidden="0" w:uiPriority="71" w:unhideWhenUsed="0"/>
-    <w:lsdException w:name="Colorful List Accent 1" w:semiHidden="0" w:uiPriority="72" w:unhideWhenUsed="0"/>
-    <w:lsdException w:name="Colorful Grid Accent 1" w:semiHidden="0" w:uiPriority="73" w:unhideWhenUsed="0"/>
-    <w:lsdException w:name="Light Shading Accent 2" w:semiHidden="0" w:uiPriority="60" w:unhideWhenUsed="0"/>
-    <w:lsdException w:name="Light List Accent 2" w:semiHidden="0" w:uiPriority="61" w:unhideWhenUsed="0"/>
-    <w:lsdException w:name="Light Grid Accent 2" w:semiHidden="0" w:uiPriority="62" w:unhideWhenUsed="0"/>
-    <w:lsdException w:name="Medium Shading 1 Accent 2" w:semiHidden="0" w:uiPriority="63" w:unhideWhenUsed="0"/>
-    <w:lsdException w:name="Medium Shading 2 Accent 2" w:semiHidden="0" w:uiPriority="64" w:unhideWhenUsed="0"/>
-    <w:lsdException w:name="Medium List 1 Accent 2" w:semiHidden="0" w:uiPriority="65" w:unhideWhenUsed="0"/>
-    <w:lsdException w:name="Medium List 2 Accent 2" w:semiHidden="0" w:uiPriority="66" w:unhideWhenUsed="0"/>
-    <w:lsdException w:name="Medium Grid 1 Accent 2" w:semiHidden="0" w:uiPriority="67" w:unhideWhenUsed="0"/>
-    <w:lsdException w:name="Medium Grid 2 Accent 2" w:semiHidden="0" w:uiPriority="68" w:unhideWhenUsed="0"/>
-    <w:lsdException w:name="Medium Grid 3 Accent 2" w:semiHidden="0" w:uiPriority="69" w:unhideWhenUsed="0"/>
-    <w:lsdException w:name="Dark List Accent 2" w:semiHidden="0" w:uiPriority="70" w:unhideWhenUsed="0"/>
-    <w:lsdException w:name="Colorful Shading Accent 2" w:semiHidden="0" w:uiPriority="71" w:unhideWhenUsed="0"/>
-    <w:lsdException w:name="Colorful List Accent 2" w:semiHidden="0" w:uiPriority="72" w:unhideWhenUsed="0"/>
-    <w:lsdException w:name="Colorful Grid Accent 2" w:semiHidden="0" w:uiPriority="73" w:unhideWhenUsed="0"/>
-    <w:lsdException w:name="Light Shading Accent 3" w:semiHidden="0" w:uiPriority="60" w:unhideWhenUsed="0"/>
-    <w:lsdException w:name="Light List Accent 3" w:semiHidden="0" w:uiPriority="61" w:unhideWhenUsed="0"/>
-    <w:lsdException w:name="Light Grid Accent 3" w:semiHidden="0" w:uiPriority="62" w:unhideWhenUsed="0"/>
-    <w:lsdException w:name="Medium Shading 1 Accent 3" w:semiHidden="0" w:uiPriority="63" w:unhideWhenUsed="0"/>
-    <w:lsdException w:name="Medium Shading 2 Accent 3" w:semiHidden="0" w:uiPriority="64" w:unhideWhenUsed="0"/>
-    <w:lsdException w:name="Medium List 1 Accent 3" w:semiHidden="0" w:uiPriority="65" w:unhideWhenUsed="0"/>
-    <w:lsdException w:name="Medium List 2 Accent 3" w:semiHidden="0" w:uiPriority="66" w:unhideWhenUsed="0"/>
-    <w:lsdException w:name="Medium Grid 1 Accent 3" w:semiHidden="0" w:uiPriority="67" w:unhideWhenUsed="0"/>
-    <w:lsdException w:name="Medium Grid 2 Accent 3" w:semiHidden="0" w:uiPriority="68" w:unhideWhenUsed="0"/>
-    <w:lsdException w:name="Medium Grid 3 Accent 3" w:semiHidden="0" w:uiPriority="69" w:unhideWhenUsed="0"/>
-    <w:lsdException w:name="Dark List Accent 3" w:semiHidden="0" w:uiPriority="70" w:unhideWhenUsed="0"/>
-    <w:lsdException w:name="Colorful Shading Accent 3" w:semiHidden="0" w:uiPriority="71" w:unhideWhenUsed="0"/>
-    <w:lsdException w:name="Colorful List Accent 3" w:semiHidden="0" w:uiPriority="72" w:unhideWhenUsed="0"/>
-    <w:lsdException w:name="Colorful Grid Accent 3" w:semiHidden="0" w:uiPriority="73" w:unhideWhenUsed="0"/>
-    <w:lsdException w:name="Light Shading Accent 4" w:semiHidden="0" w:uiPriority="60" w:unhideWhenUsed="0"/>
-    <w:lsdException w:name="Light List Accent 4" w:semiHidden="0" w:uiPriority="61" w:unhideWhenUsed="0"/>
-    <w:lsdException w:name="Light Grid Accent 4" w:semiHidden="0" w:uiPriority="62" w:unhideWhenUsed="0"/>
-    <w:lsdException w:name="Medium Shading 1 Accent 4" w:semiHidden="0" w:uiPriority="63" w:unhideWhenUsed="0"/>
-    <w:lsdException w:name="Medium Shading 2 Accent 4" w:semiHidden="0" w:uiPriority="64" w:unhideWhenUsed="0"/>
-    <w:lsdException w:name="Medium List 1 Accent 4" w:semiHidden="0" w:uiPriority="65" w:unhideWhenUsed="0"/>
-    <w:lsdException w:name="Medium List 2 Accent 4" w:semiHidden="0" w:uiPriority="66" w:unhideWhenUsed="0"/>
-    <w:lsdException w:name="Medium Grid 1 Accent 4" w:semiHidden="0" w:uiPriority="67" w:unhideWhenUsed="0"/>
-    <w:lsdException w:name="Medium Grid 2 Accent 4" w:semiHidden="0" w:uiPriority="68" w:unhideWhenUsed="0"/>
-    <w:lsdException w:name="Medium Grid 3 Accent 4" w:semiHidden="0" w:uiPriority="69" w:unhideWhenUsed="0"/>
-    <w:lsdException w:name="Dark List Accent 4" w:semiHidden="0" w:uiPriority="70" w:unhideWhenUsed="0"/>
-    <w:lsdException w:name="Colorful Shading Accent 4" w:semiHidden="0" w:uiPriority="71" w:unhideWhenUsed="0"/>
-    <w:lsdException w:name="Colorful List Accent 4" w:semiHidden="0" w:uiPriority="72" w:unhideWhenUsed="0"/>
-    <w:lsdException w:name="Colorful Grid Accent 4" w:semiHidden="0" w:uiPriority="73" w:unhideWhenUsed="0"/>
-    <w:lsdException w:name="Light Shading Accent 5" w:semiHidden="0" w:uiPriority="60" w:unhideWhenUsed="0"/>
-    <w:lsdException w:name="Light List Accent 5" w:semiHidden="0" w:uiPriority="61" w:unhideWhenUsed="0"/>
-    <w:lsdException w:name="Light Grid Accent 5" w:semiHidden="0" w:uiPriority="62" w:unhideWhenUsed="0"/>
-    <w:lsdException w:name="Medium Shading 1 Accent 5" w:semiHidden="0" w:uiPriority="63" w:unhideWhenUsed="0"/>
-    <w:lsdException w:name="Medium Shading 2 Accent 5" w:semiHidden="0" w:uiPriority="64" w:unhideWhenUsed="0"/>
-    <w:lsdException w:name="Medium List 1 Accent 5" w:semiHidden="0" w:uiPriority="65" w:unhideWhenUsed="0"/>
-    <w:lsdException w:name="Medium List 2 Accent 5" w:semiHidden="0" w:uiPriority="66" w:unhideWhenUsed="0"/>
-    <w:lsdException w:name="Medium Grid 1 Accent 5" w:semiHidden="0" w:uiPriority="67" w:unhideWhenUsed="0"/>
-    <w:lsdException w:name="Medium Grid 2 Accent 5" w:semiHidden="0" w:uiPriority="68" w:unhideWhenUsed="0"/>
-    <w:lsdException w:name="Medium Grid 3 Accent 5" w:semiHidden="0" w:uiPriority="69" w:unhideWhenUsed="0"/>
-    <w:lsdException w:name="Dark List Accent 5" w:semiHidden="0" w:uiPriority="70" w:unhideWhenUsed="0"/>
-    <w:lsdException w:name="Colorful Shading Accent 5" w:semiHidden="0" w:uiPriority="71" w:unhideWhenUsed="0"/>
-    <w:lsdException w:name="Colorful List Accent 5" w:semiHidden="0" w:uiPriority="72" w:unhideWhenUsed="0"/>
-    <w:lsdException w:name="Colorful Grid Accent 5" w:semiHidden="0" w:uiPriority="73" w:unhideWhenUsed="0"/>
-    <w:lsdException w:name="Light Shading Accent 6" w:semiHidden="0" w:uiPriority="60" w:unhideWhenUsed="0"/>
-    <w:lsdException w:name="Light List Accent 6" w:semiHidden="0" w:uiPriority="61" w:unhideWhenUsed="0"/>
-    <w:lsdException w:name="Light Grid Accent 6" w:semiHidden="0" w:uiPriority="62" w:unhideWhenUsed="0"/>
-    <w:lsdException w:name="Medium Shading 1 Accent 6" w:semiHidden="0" w:uiPriority="63" w:unhideWhenUsed="0"/>
-    <w:lsdException w:name="Medium Shading 2 Accent 6" w:semiHidden="0" w:uiPriority="64" w:unhideWhenUsed="0"/>
-    <w:lsdException w:name="Medium List 1 Accent 6" w:semiHidden="0" w:uiPriority="65" w:unhideWhenUsed="0"/>
-    <w:lsdException w:name="Medium List 2 Accent 6" w:semiHidden="0" w:uiPriority="66" w:unhideWhenUsed="0"/>
-    <w:lsdException w:name="Medium Grid 1 Accent 6" w:semiHidden="0" w:uiPriority="67" w:unhideWhenUsed="0"/>
-    <w:lsdException w:name="Medium Grid 2 Accent 6" w:semiHidden="0" w:uiPriority="68" w:unhideWhenUsed="0"/>
-    <w:lsdException w:name="Medium Grid 3 Accent 6" w:semiHidden="0" w:uiPriority="69" w:unhideWhenUsed="0"/>
-    <w:lsdException w:name="Dark List Accent 6" w:semiHidden="0" w:uiPriority="70" w:unhideWhenUsed="0"/>
-    <w:lsdException w:name="Colorful Shading Accent 6" w:semiHidden="0" w:uiPriority="71" w:unhideWhenUsed="0"/>
-    <w:lsdException w:name="Colorful List Accent 6" w:semiHidden="0" w:uiPriority="72" w:unhideWhenUsed="0"/>
-    <w:lsdException w:name="Colorful Grid Accent 6" w:semiHidden="0" w:uiPriority="73" w:unhideWhenUsed="0"/>
-    <w:lsdException w:name="Subtle Emphasis" w:semiHidden="0" w:uiPriority="19" w:unhideWhenUsed="0" w:qFormat="1"/>
-    <w:lsdException w:name="Intense Emphasis" w:semiHidden="0" w:uiPriority="21" w:unhideWhenUsed="0" w:qFormat="1"/>
-    <w:lsdException w:name="Subtle Reference" w:semiHidden="0" w:uiPriority="31" w:unhideWhenUsed="0" w:qFormat="1"/>
-    <w:lsdException w:name="Intense Reference" w:semiHidden="0" w:uiPriority="32" w:unhideWhenUsed="0" w:qFormat="1"/>
-    <w:lsdException w:name="Book Title" w:semiHidden="0" w:uiPriority="33" w:unhideWhenUsed="0" w:qFormat="1"/>
-    <w:lsdException w:name="Bibliography" w:uiPriority="37"/>
-    <w:lsdException w:name="TOC Heading" w:uiPriority="39" w:qFormat="1"/>
-  </w:latentStyles>
-  <w:style w:type="paragraph" w:default="1" w:styleId="Normal">
-    <w:name w:val="Normal"/>
-    <w:qFormat/>
-  </w:style>
-  <w:style w:type="paragraph" w:styleId="Ttulo1">
-    <w:name w:val="heading 1"/>
-    <w:basedOn w:val="Normal"/>
-    <w:next w:val="Normal"/>
-    <w:link w:val="Ttulo1Car"/>
-    <w:uiPriority w:val="9"/>
-    <w:qFormat/>
-    <w:rsid w:val="00EF443A"/>
-    <w:pPr>
-      <w:keepNext/>
-      <w:keepLines/>
-      <w:spacing w:before="480" w:after="0"/>
-      <w:outlineLvl w:val="0"/>
-    </w:pPr>
-    <w:rPr>
-      <w:rFonts w:asciiTheme="majorHAnsi" w:eastAsiaTheme="majorEastAsia" w:hAnsiTheme="majorHAnsi" w:cstheme="majorBidi"/>
-      <w:b/>
-      <w:bCs/>
-      <w:color w:val="365F91" w:themeColor="accent1" w:themeShade="BF"/>
-      <w:sz w:val="28"/>
-      <w:szCs w:val="28"/>
-    </w:rPr>
-  </w:style>
-  <w:style w:type="paragraph" w:styleId="Ttulo2">
-    <w:name w:val="heading 2"/>
-    <w:basedOn w:val="Normal"/>
-    <w:next w:val="Normal"/>
-    <w:link w:val="Ttulo2Car"/>
-    <w:uiPriority w:val="9"/>
-    <w:unhideWhenUsed/>
-    <w:qFormat/>
-    <w:rsid w:val="00EF443A"/>
-    <w:pPr>
-      <w:keepNext/>
-      <w:keepLines/>
-      <w:spacing w:before="200" w:after="0"/>
-      <w:outlineLvl w:val="1"/>
-    </w:pPr>
-    <w:rPr>
-      <w:rFonts w:asciiTheme="majorHAnsi" w:eastAsiaTheme="majorEastAsia" w:hAnsiTheme="majorHAnsi" w:cstheme="majorBidi"/>
-      <w:b/>
-      <w:bCs/>
-      <w:color w:val="4F81BD" w:themeColor="accent1"/>
-      <w:sz w:val="26"/>
-      <w:szCs w:val="26"/>
-    </w:rPr>
-  </w:style>
-  <w:style w:type="paragraph" w:styleId="Ttulo3">
-    <w:name w:val="heading 3"/>
-    <w:basedOn w:val="Normal"/>
-    <w:next w:val="Normal"/>
-    <w:link w:val="Ttulo3Car"/>
-    <w:uiPriority w:val="9"/>
-    <w:unhideWhenUsed/>
-    <w:qFormat/>
-    <w:rsid w:val="00EF443A"/>
-    <w:pPr>
-      <w:keepNext/>
-      <w:keepLines/>
-      <w:spacing w:before="200" w:after="0"/>
-      <w:outlineLvl w:val="2"/>
-    </w:pPr>
-    <w:rPr>
-      <w:rFonts w:asciiTheme="majorHAnsi" w:eastAsiaTheme="majorEastAsia" w:hAnsiTheme="majorHAnsi" w:cstheme="majorBidi"/>
-      <w:b/>
-      <w:bCs/>
-      <w:color w:val="4F81BD" w:themeColor="accent1"/>
-    </w:rPr>
-  </w:style>
-  <w:style w:type="character" w:default="1" w:styleId="Fuentedeprrafopredeter">
-    <w:name w:val="Default Paragraph Font"/>
-    <w:uiPriority w:val="1"/>
-    <w:semiHidden/>
-    <w:unhideWhenUsed/>
-  </w:style>
-  <w:style w:type="table" w:default="1" w:styleId="Tablanormal">
-    <w:name w:val="Normal Table"/>
-    <w:uiPriority w:val="99"/>
-    <w:semiHidden/>
-    <w:unhideWhenUsed/>
-    <w:tblPr>
-      <w:tblInd w:w="0" w:type="dxa"/>
-      <w:tblCellMar>
-        <w:top w:w="0" w:type="dxa"/>
-        <w:left w:w="108" w:type="dxa"/>
-        <w:bottom w:w="0" w:type="dxa"/>
-        <w:right w:w="108" w:type="dxa"/>
-      </w:tblCellMar>
-    </w:tblPr>
-  </w:style>
-  <w:style w:type="numbering" w:default="1" w:styleId="Sinlista">
-    <w:name w:val="No List"/>
-    <w:uiPriority w:val="99"/>
-    <w:semiHidden/>
-    <w:unhideWhenUsed/>
-  </w:style>
-  <w:style w:type="character" w:customStyle="1" w:styleId="Ttulo1Car">
-    <w:name w:val="Título 1 Car"/>
-    <w:basedOn w:val="Fuentedeprrafopredeter"/>
-    <w:link w:val="Ttulo1"/>
-    <w:uiPriority w:val="9"/>
-    <w:rsid w:val="00EF443A"/>
-    <w:rPr>
-      <w:rFonts w:asciiTheme="majorHAnsi" w:eastAsiaTheme="majorEastAsia" w:hAnsiTheme="majorHAnsi" w:cstheme="majorBidi"/>
-      <w:b/>
-      <w:bCs/>
-      <w:color w:val="365F91" w:themeColor="accent1" w:themeShade="BF"/>
-      <w:sz w:val="28"/>
-      <w:szCs w:val="28"/>
-    </w:rPr>
-  </w:style>
-  <w:style w:type="character" w:customStyle="1" w:styleId="Ttulo2Car">
-    <w:name w:val="Título 2 Car"/>
-    <w:basedOn w:val="Fuentedeprrafopredeter"/>
-    <w:link w:val="Ttulo2"/>
-    <w:uiPriority w:val="9"/>
-    <w:rsid w:val="00EF443A"/>
-    <w:rPr>
-      <w:rFonts w:asciiTheme="majorHAnsi" w:eastAsiaTheme="majorEastAsia" w:hAnsiTheme="majorHAnsi" w:cstheme="majorBidi"/>
-      <w:b/>
-      <w:bCs/>
-      <w:color w:val="4F81BD" w:themeColor="accent1"/>
-      <w:sz w:val="26"/>
-      <w:szCs w:val="26"/>
-    </w:rPr>
-  </w:style>
-  <w:style w:type="character" w:customStyle="1" w:styleId="Ttulo3Car">
-    <w:name w:val="Título 3 Car"/>
-    <w:basedOn w:val="Fuentedeprrafopredeter"/>
-    <w:link w:val="Ttulo3"/>
-    <w:uiPriority w:val="9"/>
-    <w:rsid w:val="00EF443A"/>
-    <w:rPr>
-      <w:rFonts w:asciiTheme="majorHAnsi" w:eastAsiaTheme="majorEastAsia" w:hAnsiTheme="majorHAnsi" w:cstheme="majorBidi"/>
-      <w:b/>
-      <w:bCs/>
-      <w:color w:val="4F81BD" w:themeColor="accent1"/>
-    </w:rPr>
-  </w:style>
-  <w:style w:type="paragraph" w:styleId="Encabezado">
-    <w:name w:val="header"/>
-    <w:basedOn w:val="Normal"/>
-    <w:link w:val="EncabezadoCar"/>
-    <w:uiPriority w:val="99"/>
-    <w:unhideWhenUsed/>
-    <w:rsid w:val="00EF443A"/>
-    <w:pPr>
-      <w:tabs>
-        <w:tab w:val="center" w:pos="4419"/>
-        <w:tab w:val="right" w:pos="8838"/>
-      </w:tabs>
-      <w:spacing w:after="0" w:line="240" w:lineRule="auto"/>
-    </w:pPr>
-  </w:style>
-  <w:style w:type="character" w:customStyle="1" w:styleId="EncabezadoCar">
-    <w:name w:val="Encabezado Car"/>
-    <w:basedOn w:val="Fuentedeprrafopredeter"/>
-    <w:link w:val="Encabezado"/>
-    <w:uiPriority w:val="99"/>
-    <w:rsid w:val="00EF443A"/>
-  </w:style>
-  <w:style w:type="paragraph" w:styleId="Piedepgina">
-    <w:name w:val="footer"/>
-    <w:basedOn w:val="Normal"/>
-    <w:link w:val="PiedepginaCar"/>
-    <w:uiPriority w:val="99"/>
-    <w:unhideWhenUsed/>
-    <w:rsid w:val="00EF443A"/>
-    <w:pPr>
-      <w:tabs>
-        <w:tab w:val="center" w:pos="4419"/>
-        <w:tab w:val="right" w:pos="8838"/>
-      </w:tabs>
-      <w:spacing w:after="0" w:line="240" w:lineRule="auto"/>
-    </w:pPr>
-  </w:style>
-  <w:style w:type="character" w:customStyle="1" w:styleId="PiedepginaCar">
-    <w:name w:val="Pie de página Car"/>
-    <w:basedOn w:val="Fuentedeprrafopredeter"/>
-    <w:link w:val="Piedepgina"/>
-    <w:uiPriority w:val="99"/>
-    <w:rsid w:val="00EF443A"/>
-  </w:style>
-  <w:style w:type="paragraph" w:styleId="Textodeglobo">
-    <w:name w:val="Balloon Text"/>
-    <w:basedOn w:val="Normal"/>
-    <w:link w:val="TextodegloboCar"/>
-    <w:uiPriority w:val="99"/>
-    <w:semiHidden/>
-    <w:unhideWhenUsed/>
-    <w:rsid w:val="00C53657"/>
-    <w:pPr>
-      <w:spacing w:after="0" w:line="240" w:lineRule="auto"/>
-    </w:pPr>
-    <w:rPr>
-      <w:rFonts w:ascii="Tahoma" w:hAnsi="Tahoma" w:cs="Tahoma"/>
-      <w:sz w:val="16"/>
-      <w:szCs w:val="16"/>
-    </w:rPr>
-  </w:style>
-  <w:style w:type="character" w:customStyle="1" w:styleId="TextodegloboCar">
-    <w:name w:val="Texto de globo Car"/>
-    <w:basedOn w:val="Fuentedeprrafopredeter"/>
-    <w:link w:val="Textodeglobo"/>
-    <w:uiPriority w:val="99"/>
-    <w:semiHidden/>
-    <w:rsid w:val="00C53657"/>
-    <w:rPr>
-      <w:rFonts w:ascii="Tahoma" w:hAnsi="Tahoma" w:cs="Tahoma"/>
-      <w:sz w:val="16"/>
-      <w:szCs w:val="16"/>
-    </w:rPr>
-  </w:style>
-  <w:style w:type="paragraph" w:styleId="Sinespaciado">
-    <w:name w:val="No Spacing"/>
-    <w:uiPriority w:val="1"/>
-    <w:qFormat/>
-    <w:rsid w:val="008C6FEE"/>
-    <w:pPr>
-      <w:spacing w:after="0" w:line="240" w:lineRule="auto"/>
-    </w:pPr>
-  </w:style>
-  <w:style w:type="character" w:styleId="Hipervnculo">
-    <w:name w:val="Hyperlink"/>
-    <w:basedOn w:val="Fuentedeprrafopredeter"/>
-    <w:uiPriority w:val="99"/>
-    <w:unhideWhenUsed/>
-    <w:rsid w:val="008C6FEE"/>
-    <w:rPr>
-      <w:color w:val="0000FF" w:themeColor="hyperlink"/>
-      <w:u w:val="single"/>
-    </w:rPr>
-  </w:style>
-  <w:style w:type="paragraph" w:styleId="Prrafodelista">
-    <w:name w:val="List Paragraph"/>
-    <w:basedOn w:val="Normal"/>
-    <w:uiPriority w:val="34"/>
-    <w:qFormat/>
-    <w:rsid w:val="002D2FD8"/>
-    <w:pPr>
-      <w:ind w:left="720"/>
-      <w:contextualSpacing/>
-    </w:pPr>
-  </w:style>
-  <w:style w:type="paragraph" w:styleId="Epgrafe">
+  <w:style w:type="paragraph" w:styleId="Descripcin">
     <w:name w:val="caption"/>
     <w:basedOn w:val="Normal"/>
     <w:next w:val="Normal"/>
